--- a/.NET CORE 1/ASP.NET Core Request Processing Pipeline/ASP.NET Core Request Processing Pipeline.docx
+++ b/.NET CORE 1/ASP.NET Core Request Processing Pipeline/ASP.NET Core Request Processing Pipeline.docx
@@ -1,6 +1,6 @@
 
 <file path=word/document.xml><?xml version="1.0" encoding="utf-8"?>
-<w:document xmlns:wpc="http://schemas.microsoft.com/office/word/2010/wordprocessingCanvas" xmlns:cx="http://schemas.microsoft.com/office/drawing/2014/chartex" xmlns:cx1="http://schemas.microsoft.com/office/drawing/2015/9/8/chartex" xmlns:cx2="http://schemas.microsoft.com/office/drawing/2015/10/21/chartex" xmlns:cx3="http://schemas.microsoft.com/office/drawing/2016/5/9/chartex" xmlns:cx4="http://schemas.microsoft.com/office/drawing/2016/5/10/chartex" xmlns:cx5="http://schemas.microsoft.com/office/drawing/2016/5/11/chartex" xmlns:cx6="http://schemas.microsoft.com/office/drawing/2016/5/12/chartex" xmlns:cx7="http://schemas.microsoft.com/office/drawing/2016/5/13/chartex" xmlns:cx8="http://schemas.microsoft.com/office/drawing/2016/5/14/chartex" xmlns:mc="http://schemas.openxmlformats.org/markup-compatibility/2006" xmlns:aink="http://schemas.microsoft.com/office/drawing/2016/ink" xmlns:am3d="http://schemas.microsoft.com/office/drawing/2017/model3d" xmlns:o="urn:schemas-microsoft-com:office:office" xmlns:oel="http://schemas.microsoft.com/office/2019/extlst" xmlns:r="http://schemas.openxmlformats.org/officeDocument/2006/relationships" xmlns:m="http://schemas.openxmlformats.org/officeDocument/2006/math" xmlns:v="urn:schemas-microsoft-com:vml" xmlns:wp14="http://schemas.microsoft.com/office/word/2010/wordprocessingDrawing" xmlns:wp="http://schemas.openxmlformats.org/drawingml/2006/wordprocessingDrawing" xmlns:w10="urn:schemas-microsoft-com:office:word" xmlns:w="http://schemas.openxmlformats.org/wordprocessingml/2006/main" xmlns:w14="http://schemas.microsoft.com/office/word/2010/wordml" xmlns:w15="http://schemas.microsoft.com/office/word/2012/wordml" xmlns:w16cex="http://schemas.microsoft.com/office/word/2018/wordml/cex" xmlns:w16cid="http://schemas.microsoft.com/office/word/2016/wordml/cid" xmlns:w16="http://schemas.microsoft.com/office/word/2018/wordml" xmlns:w16sdtdh="http://schemas.microsoft.com/office/word/2020/wordml/sdtdatahash" xmlns:w16se="http://schemas.microsoft.com/office/word/2015/wordml/symex" xmlns:wpg="http://schemas.microsoft.com/office/word/2010/wordprocessingGroup" xmlns:wpi="http://schemas.microsoft.com/office/word/2010/wordprocessingInk" xmlns:wne="http://schemas.microsoft.com/office/word/2006/wordml" xmlns:wps="http://schemas.microsoft.com/office/word/2010/wordprocessingShape" mc:Ignorable="w14 w15 w16se w16cid w16 w16cex w16sdtdh wp14">
+<w:document xmlns:wpc="http://schemas.microsoft.com/office/word/2010/wordprocessingCanvas" xmlns:cx="http://schemas.microsoft.com/office/drawing/2014/chartex" xmlns:cx1="http://schemas.microsoft.com/office/drawing/2015/9/8/chartex" xmlns:cx2="http://schemas.microsoft.com/office/drawing/2015/10/21/chartex" xmlns:cx3="http://schemas.microsoft.com/office/drawing/2016/5/9/chartex" xmlns:cx4="http://schemas.microsoft.com/office/drawing/2016/5/10/chartex" xmlns:cx5="http://schemas.microsoft.com/office/drawing/2016/5/11/chartex" xmlns:cx6="http://schemas.microsoft.com/office/drawing/2016/5/12/chartex" xmlns:cx7="http://schemas.microsoft.com/office/drawing/2016/5/13/chartex" xmlns:cx8="http://schemas.microsoft.com/office/drawing/2016/5/14/chartex" xmlns:mc="http://schemas.openxmlformats.org/markup-compatibility/2006" xmlns:aink="http://schemas.microsoft.com/office/drawing/2016/ink" xmlns:am3d="http://schemas.microsoft.com/office/drawing/2017/model3d" xmlns:o="urn:schemas-microsoft-com:office:office" xmlns:oel="http://schemas.microsoft.com/office/2019/extlst" xmlns:r="http://schemas.openxmlformats.org/officeDocument/2006/relationships" xmlns:m="http://schemas.openxmlformats.org/officeDocument/2006/math" xmlns:v="urn:schemas-microsoft-com:vml" xmlns:wp14="http://schemas.microsoft.com/office/word/2010/wordprocessingDrawing" xmlns:wp="http://schemas.openxmlformats.org/drawingml/2006/wordprocessingDrawing" xmlns:w10="urn:schemas-microsoft-com:office:word" xmlns:w="http://schemas.openxmlformats.org/wordprocessingml/2006/main" xmlns:w14="http://schemas.microsoft.com/office/word/2010/wordml" xmlns:w15="http://schemas.microsoft.com/office/word/2012/wordml" xmlns:w16cex="http://schemas.microsoft.com/office/word/2018/wordml/cex" xmlns:w16cid="http://schemas.microsoft.com/office/word/2016/wordml/cid" xmlns:w16="http://schemas.microsoft.com/office/word/2018/wordml" xmlns:w16du="http://schemas.microsoft.com/office/word/2023/wordml/word16du" xmlns:w16sdtdh="http://schemas.microsoft.com/office/word/2020/wordml/sdtdatahash" xmlns:w16se="http://schemas.microsoft.com/office/word/2015/wordml/symex" xmlns:wpg="http://schemas.microsoft.com/office/word/2010/wordprocessingGroup" xmlns:wpi="http://schemas.microsoft.com/office/word/2010/wordprocessingInk" xmlns:wne="http://schemas.microsoft.com/office/word/2006/wordml" xmlns:wps="http://schemas.microsoft.com/office/word/2010/wordprocessingShape" mc:Ignorable="w14 w15 w16se w16cid w16 w16cex w16sdtdh w16du wp14">
   <w:body>
     <w:p>
       <w:pPr>
@@ -538,12 +538,432 @@
         <w:tabs>
           <w:tab w:val="left" w:pos="558"/>
         </w:tabs>
-        <w:spacing w:after="240"/>
-        <w:rPr>
-          <w:rFonts w:ascii="Cambria" w:hAnsi="Cambria"/>
+        <w:spacing w:line="360" w:lineRule="auto"/>
+        <w:jc w:val="left"/>
+        <w:rPr>
+          <w:rFonts w:ascii="Cambria" w:hAnsi="Cambria"/>
+          <w:b w:val="0"/>
+          <w:bCs w:val="0"/>
           <w:color w:val="000000" w:themeColor="text1"/>
-        </w:rPr>
-      </w:pPr>
+          <w:sz w:val="24"/>
+          <w:szCs w:val="24"/>
+        </w:rPr>
+      </w:pPr>
+      <w:r>
+        <w:rPr>
+          <w:rFonts w:ascii="Cambria" w:hAnsi="Cambria"/>
+          <w:b w:val="0"/>
+          <w:bCs w:val="0"/>
+          <w:color w:val="000000" w:themeColor="text1"/>
+          <w:sz w:val="24"/>
+          <w:szCs w:val="24"/>
+        </w:rPr>
+        <w:t>Routing is way of matching request URL with source like controller’s action etc.</w:t>
+      </w:r>
+    </w:p>
+    <w:p>
+      <w:pPr>
+        <w:pStyle w:val="Heading1"/>
+        <w:numPr>
+          <w:ilvl w:val="0"/>
+          <w:numId w:val="14"/>
+        </w:numPr>
+        <w:tabs>
+          <w:tab w:val="left" w:pos="558"/>
+        </w:tabs>
+        <w:spacing w:line="360" w:lineRule="auto"/>
+        <w:jc w:val="left"/>
+        <w:rPr>
+          <w:rFonts w:ascii="Cambria" w:hAnsi="Cambria"/>
+          <w:b w:val="0"/>
+          <w:bCs w:val="0"/>
+          <w:color w:val="000000" w:themeColor="text1"/>
+          <w:sz w:val="24"/>
+          <w:szCs w:val="24"/>
+        </w:rPr>
+      </w:pPr>
+      <w:r>
+        <w:rPr>
+          <w:rFonts w:ascii="Cambria" w:hAnsi="Cambria"/>
+          <w:b w:val="0"/>
+          <w:bCs w:val="0"/>
+          <w:color w:val="000000" w:themeColor="text1"/>
+          <w:sz w:val="24"/>
+          <w:szCs w:val="24"/>
+        </w:rPr>
+        <w:t>There are two types of routing</w:t>
+      </w:r>
+      <w:r>
+        <w:rPr>
+          <w:rFonts w:ascii="Cambria" w:hAnsi="Cambria"/>
+          <w:b w:val="0"/>
+          <w:bCs w:val="0"/>
+          <w:color w:val="000000" w:themeColor="text1"/>
+          <w:sz w:val="24"/>
+          <w:szCs w:val="24"/>
+        </w:rPr>
+        <w:t xml:space="preserve"> </w:t>
+      </w:r>
+    </w:p>
+    <w:p>
+      <w:pPr>
+        <w:pStyle w:val="Heading1"/>
+        <w:numPr>
+          <w:ilvl w:val="1"/>
+          <w:numId w:val="15"/>
+        </w:numPr>
+        <w:tabs>
+          <w:tab w:val="left" w:pos="558"/>
+        </w:tabs>
+        <w:spacing w:line="360" w:lineRule="auto"/>
+        <w:jc w:val="left"/>
+        <w:rPr>
+          <w:rFonts w:ascii="Cambria" w:hAnsi="Cambria"/>
+          <w:b w:val="0"/>
+          <w:bCs w:val="0"/>
+          <w:color w:val="000000" w:themeColor="text1"/>
+          <w:sz w:val="24"/>
+          <w:szCs w:val="24"/>
+        </w:rPr>
+      </w:pPr>
+      <w:r>
+        <w:rPr>
+          <w:rFonts w:ascii="Cambria" w:hAnsi="Cambria"/>
+          <w:b w:val="0"/>
+          <w:bCs w:val="0"/>
+          <w:color w:val="000000" w:themeColor="text1"/>
+          <w:sz w:val="24"/>
+          <w:szCs w:val="24"/>
+        </w:rPr>
+        <w:t>Conventional Routing</w:t>
+      </w:r>
+      <w:r>
+        <w:rPr>
+          <w:rFonts w:ascii="Cambria" w:hAnsi="Cambria"/>
+          <w:b w:val="0"/>
+          <w:bCs w:val="0"/>
+          <w:color w:val="000000" w:themeColor="text1"/>
+          <w:sz w:val="24"/>
+          <w:szCs w:val="24"/>
+        </w:rPr>
+        <w:t xml:space="preserve"> : </w:t>
+      </w:r>
+    </w:p>
+    <w:p>
+      <w:pPr>
+        <w:pStyle w:val="Heading1"/>
+        <w:tabs>
+          <w:tab w:val="left" w:pos="558"/>
+        </w:tabs>
+        <w:spacing w:line="360" w:lineRule="auto"/>
+        <w:ind w:left="1540" w:firstLine="0"/>
+        <w:rPr>
+          <w:rFonts w:ascii="Cambria" w:hAnsi="Cambria"/>
+          <w:b w:val="0"/>
+          <w:bCs w:val="0"/>
+          <w:color w:val="000000" w:themeColor="text1"/>
+          <w:sz w:val="24"/>
+          <w:szCs w:val="24"/>
+        </w:rPr>
+      </w:pPr>
+      <w:r>
+        <w:rPr>
+          <w:rFonts w:ascii="Cambria" w:hAnsi="Cambria"/>
+          <w:b w:val="0"/>
+          <w:bCs w:val="0"/>
+          <w:color w:val="000000" w:themeColor="text1"/>
+          <w:sz w:val="24"/>
+          <w:szCs w:val="24"/>
+        </w:rPr>
+        <w:t>It is used for global routing purposes.</w:t>
+      </w:r>
+    </w:p>
+    <w:p>
+      <w:pPr>
+        <w:pStyle w:val="Heading1"/>
+        <w:tabs>
+          <w:tab w:val="left" w:pos="558"/>
+        </w:tabs>
+        <w:spacing w:line="360" w:lineRule="auto"/>
+        <w:ind w:left="1540" w:firstLine="0"/>
+        <w:rPr>
+          <w:rFonts w:ascii="Cambria" w:hAnsi="Cambria"/>
+          <w:b w:val="0"/>
+          <w:bCs w:val="0"/>
+          <w:color w:val="000000" w:themeColor="text1"/>
+          <w:sz w:val="24"/>
+          <w:szCs w:val="24"/>
+        </w:rPr>
+      </w:pPr>
+      <w:r>
+        <w:rPr>
+          <w:rFonts w:ascii="Cambria" w:hAnsi="Cambria"/>
+          <w:b w:val="0"/>
+          <w:bCs w:val="0"/>
+          <w:color w:val="000000" w:themeColor="text1"/>
+          <w:sz w:val="24"/>
+          <w:szCs w:val="24"/>
+        </w:rPr>
+        <w:t xml:space="preserve">Gives less flexibility/control compare to </w:t>
+      </w:r>
+      <w:proofErr w:type="spellStart"/>
+      <w:r>
+        <w:rPr>
+          <w:rFonts w:ascii="Cambria" w:hAnsi="Cambria"/>
+          <w:b w:val="0"/>
+          <w:bCs w:val="0"/>
+          <w:color w:val="000000" w:themeColor="text1"/>
+          <w:sz w:val="24"/>
+          <w:szCs w:val="24"/>
+        </w:rPr>
+        <w:t>attruibute</w:t>
+      </w:r>
+      <w:proofErr w:type="spellEnd"/>
+      <w:r>
+        <w:rPr>
+          <w:rFonts w:ascii="Cambria" w:hAnsi="Cambria"/>
+          <w:b w:val="0"/>
+          <w:bCs w:val="0"/>
+          <w:color w:val="000000" w:themeColor="text1"/>
+          <w:sz w:val="24"/>
+          <w:szCs w:val="24"/>
+        </w:rPr>
+        <w:t xml:space="preserve"> based routing.</w:t>
+      </w:r>
+    </w:p>
+    <w:p>
+      <w:pPr>
+        <w:pStyle w:val="Heading1"/>
+        <w:tabs>
+          <w:tab w:val="left" w:pos="558"/>
+        </w:tabs>
+        <w:spacing w:line="360" w:lineRule="auto"/>
+        <w:ind w:left="1540" w:firstLine="0"/>
+        <w:rPr>
+          <w:rFonts w:ascii="Cambria" w:hAnsi="Cambria"/>
+          <w:b w:val="0"/>
+          <w:bCs w:val="0"/>
+          <w:color w:val="000000" w:themeColor="text1"/>
+          <w:sz w:val="24"/>
+          <w:szCs w:val="24"/>
+        </w:rPr>
+      </w:pPr>
+      <w:r>
+        <w:rPr>
+          <w:rFonts w:ascii="Cambria" w:hAnsi="Cambria"/>
+          <w:b w:val="0"/>
+          <w:bCs w:val="0"/>
+          <w:color w:val="000000" w:themeColor="text1"/>
+          <w:sz w:val="24"/>
+          <w:szCs w:val="24"/>
+        </w:rPr>
+        <w:t xml:space="preserve">It is safe to use conventional routing since it creates less or no </w:t>
+      </w:r>
+      <w:proofErr w:type="spellStart"/>
+      <w:r>
+        <w:rPr>
+          <w:rFonts w:ascii="Cambria" w:hAnsi="Cambria"/>
+          <w:b w:val="0"/>
+          <w:bCs w:val="0"/>
+          <w:color w:val="000000" w:themeColor="text1"/>
+          <w:sz w:val="24"/>
+          <w:szCs w:val="24"/>
+        </w:rPr>
+        <w:t>confussion</w:t>
+      </w:r>
+      <w:proofErr w:type="spellEnd"/>
+      <w:r>
+        <w:rPr>
+          <w:rFonts w:ascii="Cambria" w:hAnsi="Cambria"/>
+          <w:b w:val="0"/>
+          <w:bCs w:val="0"/>
+          <w:color w:val="000000" w:themeColor="text1"/>
+          <w:sz w:val="24"/>
+          <w:szCs w:val="24"/>
+        </w:rPr>
+        <w:t xml:space="preserve"> or conflicts.</w:t>
+      </w:r>
+    </w:p>
+    <w:p>
+      <w:pPr>
+        <w:pStyle w:val="Heading1"/>
+        <w:numPr>
+          <w:ilvl w:val="1"/>
+          <w:numId w:val="15"/>
+        </w:numPr>
+        <w:tabs>
+          <w:tab w:val="left" w:pos="558"/>
+        </w:tabs>
+        <w:spacing w:line="360" w:lineRule="auto"/>
+        <w:jc w:val="left"/>
+        <w:rPr>
+          <w:rFonts w:ascii="Cambria" w:hAnsi="Cambria"/>
+          <w:b w:val="0"/>
+          <w:bCs w:val="0"/>
+          <w:color w:val="000000" w:themeColor="text1"/>
+          <w:sz w:val="24"/>
+          <w:szCs w:val="24"/>
+        </w:rPr>
+      </w:pPr>
+      <w:r>
+        <w:rPr>
+          <w:rFonts w:ascii="Cambria" w:hAnsi="Cambria"/>
+          <w:b w:val="0"/>
+          <w:bCs w:val="0"/>
+          <w:color w:val="000000" w:themeColor="text1"/>
+          <w:sz w:val="24"/>
+          <w:szCs w:val="24"/>
+        </w:rPr>
+        <w:t>Attribute-Based Routing</w:t>
+      </w:r>
+      <w:r>
+        <w:rPr>
+          <w:rFonts w:ascii="Cambria" w:hAnsi="Cambria"/>
+          <w:b w:val="0"/>
+          <w:bCs w:val="0"/>
+          <w:color w:val="000000" w:themeColor="text1"/>
+          <w:sz w:val="24"/>
+          <w:szCs w:val="24"/>
+        </w:rPr>
+        <w:t xml:space="preserve"> : </w:t>
+      </w:r>
+    </w:p>
+    <w:p>
+      <w:pPr>
+        <w:pStyle w:val="Heading1"/>
+        <w:tabs>
+          <w:tab w:val="left" w:pos="558"/>
+        </w:tabs>
+        <w:spacing w:line="360" w:lineRule="auto"/>
+        <w:ind w:left="1540" w:firstLine="0"/>
+        <w:rPr>
+          <w:rFonts w:ascii="Cambria" w:hAnsi="Cambria"/>
+          <w:b w:val="0"/>
+          <w:bCs w:val="0"/>
+          <w:color w:val="000000" w:themeColor="text1"/>
+          <w:sz w:val="24"/>
+          <w:szCs w:val="24"/>
+        </w:rPr>
+      </w:pPr>
+      <w:r>
+        <w:rPr>
+          <w:rFonts w:ascii="Cambria" w:hAnsi="Cambria"/>
+          <w:b w:val="0"/>
+          <w:bCs w:val="0"/>
+          <w:color w:val="000000" w:themeColor="text1"/>
+          <w:sz w:val="24"/>
+          <w:szCs w:val="24"/>
+        </w:rPr>
+        <w:t>It is used for particular action method of controller.</w:t>
+      </w:r>
+    </w:p>
+    <w:p>
+      <w:pPr>
+        <w:pStyle w:val="Heading1"/>
+        <w:tabs>
+          <w:tab w:val="left" w:pos="558"/>
+        </w:tabs>
+        <w:spacing w:line="360" w:lineRule="auto"/>
+        <w:ind w:left="1540" w:firstLine="0"/>
+        <w:rPr>
+          <w:rFonts w:ascii="Cambria" w:hAnsi="Cambria"/>
+          <w:b w:val="0"/>
+          <w:bCs w:val="0"/>
+          <w:color w:val="000000" w:themeColor="text1"/>
+          <w:sz w:val="24"/>
+          <w:szCs w:val="24"/>
+        </w:rPr>
+      </w:pPr>
+      <w:r>
+        <w:rPr>
+          <w:rFonts w:ascii="Cambria" w:hAnsi="Cambria"/>
+          <w:b w:val="0"/>
+          <w:bCs w:val="0"/>
+          <w:color w:val="000000" w:themeColor="text1"/>
+          <w:sz w:val="24"/>
+          <w:szCs w:val="24"/>
+        </w:rPr>
+        <w:t>It gives more control over action methods compare to conventional routing.</w:t>
+      </w:r>
+    </w:p>
+    <w:p>
+      <w:pPr>
+        <w:pStyle w:val="Heading1"/>
+        <w:numPr>
+          <w:ilvl w:val="0"/>
+          <w:numId w:val="14"/>
+        </w:numPr>
+        <w:tabs>
+          <w:tab w:val="left" w:pos="558"/>
+        </w:tabs>
+        <w:spacing w:line="360" w:lineRule="auto"/>
+        <w:jc w:val="left"/>
+        <w:rPr>
+          <w:rFonts w:ascii="Cambria" w:hAnsi="Cambria"/>
+          <w:b w:val="0"/>
+          <w:bCs w:val="0"/>
+          <w:color w:val="000000" w:themeColor="text1"/>
+          <w:sz w:val="24"/>
+          <w:szCs w:val="24"/>
+        </w:rPr>
+      </w:pPr>
+      <w:r>
+        <w:rPr>
+          <w:rFonts w:ascii="Cambria" w:hAnsi="Cambria"/>
+          <w:b w:val="0"/>
+          <w:bCs w:val="0"/>
+          <w:color w:val="000000" w:themeColor="text1"/>
+          <w:sz w:val="24"/>
+          <w:szCs w:val="24"/>
+        </w:rPr>
+        <w:t>We can also use ‘Routing constraints’ to restrict data comes from URL.</w:t>
+      </w:r>
+    </w:p>
+    <w:p>
+      <w:pPr>
+        <w:pStyle w:val="Heading1"/>
+        <w:tabs>
+          <w:tab w:val="left" w:pos="558"/>
+        </w:tabs>
+        <w:spacing w:line="360" w:lineRule="auto"/>
+        <w:jc w:val="left"/>
+        <w:rPr>
+          <w:rFonts w:ascii="Cambria" w:hAnsi="Cambria"/>
+          <w:b w:val="0"/>
+          <w:bCs w:val="0"/>
+          <w:color w:val="000000" w:themeColor="text1"/>
+          <w:sz w:val="24"/>
+          <w:szCs w:val="24"/>
+        </w:rPr>
+      </w:pPr>
+    </w:p>
+    <w:p>
+      <w:pPr>
+        <w:pStyle w:val="Heading1"/>
+        <w:tabs>
+          <w:tab w:val="left" w:pos="558"/>
+        </w:tabs>
+        <w:spacing w:line="360" w:lineRule="auto"/>
+        <w:rPr>
+          <w:rFonts w:ascii="Cambria" w:hAnsi="Cambria"/>
+          <w:b w:val="0"/>
+          <w:bCs w:val="0"/>
+          <w:color w:val="000000" w:themeColor="text1"/>
+          <w:sz w:val="24"/>
+          <w:szCs w:val="24"/>
+        </w:rPr>
+      </w:pPr>
+      <w:r>
+        <w:rPr>
+          <w:rFonts w:ascii="Cambria" w:hAnsi="Cambria"/>
+          <w:b w:val="0"/>
+          <w:bCs w:val="0"/>
+          <w:color w:val="000000" w:themeColor="text1"/>
+          <w:sz w:val="24"/>
+          <w:szCs w:val="24"/>
+        </w:rPr>
+        <w:tab/>
+      </w:r>
     </w:p>
     <w:p>
       <w:pPr>
@@ -567,8 +987,259 @@
           <w:rFonts w:ascii="Cambria" w:hAnsi="Cambria"/>
           <w:color w:val="000000" w:themeColor="text1"/>
         </w:rPr>
+        <w:lastRenderedPageBreak/>
         <w:t>Filters</w:t>
       </w:r>
+    </w:p>
+    <w:p>
+      <w:pPr>
+        <w:pStyle w:val="ListParagraph"/>
+        <w:numPr>
+          <w:ilvl w:val="0"/>
+          <w:numId w:val="14"/>
+        </w:numPr>
+        <w:spacing w:line="360" w:lineRule="auto"/>
+        <w:rPr>
+          <w:rFonts w:ascii="Cambria" w:hAnsi="Cambria"/>
+        </w:rPr>
+      </w:pPr>
+      <w:r>
+        <w:rPr>
+          <w:rFonts w:ascii="Cambria" w:hAnsi="Cambria"/>
+        </w:rPr>
+        <w:t>Filters allows us to run custom code before or after executing the action method. They provide ways to do common repetitive tasks on our action method. The filters are invoked on certain stages in the request processing pipeline.</w:t>
+      </w:r>
+    </w:p>
+    <w:p>
+      <w:pPr>
+        <w:pStyle w:val="ListParagraph"/>
+        <w:numPr>
+          <w:ilvl w:val="0"/>
+          <w:numId w:val="14"/>
+        </w:numPr>
+        <w:spacing w:line="360" w:lineRule="auto"/>
+        <w:rPr>
+          <w:rFonts w:ascii="Cambria" w:hAnsi="Cambria"/>
+        </w:rPr>
+      </w:pPr>
+      <w:r>
+        <w:rPr>
+          <w:rFonts w:ascii="Cambria" w:hAnsi="Cambria"/>
+        </w:rPr>
+        <w:t>There are many built-in filters available and we can create custom filters as well. Filters help us to remove duplicate codes in our application.</w:t>
+      </w:r>
+    </w:p>
+    <w:p>
+      <w:pPr>
+        <w:pStyle w:val="ListParagraph"/>
+        <w:numPr>
+          <w:ilvl w:val="0"/>
+          <w:numId w:val="14"/>
+        </w:numPr>
+        <w:spacing w:line="360" w:lineRule="auto"/>
+        <w:rPr>
+          <w:rFonts w:ascii="Cambria" w:hAnsi="Cambria"/>
+        </w:rPr>
+      </w:pPr>
+      <w:r>
+        <w:rPr>
+          <w:rFonts w:ascii="Cambria" w:hAnsi="Cambria"/>
+        </w:rPr>
+        <w:t xml:space="preserve">Every filter type is executed at a different stage in the filter pipeline. </w:t>
+      </w:r>
+    </w:p>
+    <w:p>
+      <w:pPr>
+        <w:pStyle w:val="ListParagraph"/>
+        <w:numPr>
+          <w:ilvl w:val="0"/>
+          <w:numId w:val="14"/>
+        </w:numPr>
+        <w:spacing w:line="360" w:lineRule="auto"/>
+        <w:rPr>
+          <w:rFonts w:ascii="Cambria" w:hAnsi="Cambria"/>
+        </w:rPr>
+      </w:pPr>
+      <w:r>
+        <w:rPr>
+          <w:rFonts w:ascii="Cambria" w:hAnsi="Cambria"/>
+        </w:rPr>
+        <w:t>Following are the filter types</w:t>
+      </w:r>
+      <w:r>
+        <w:rPr>
+          <w:rFonts w:ascii="Cambria" w:hAnsi="Cambria"/>
+        </w:rPr>
+        <w:t xml:space="preserve"> :</w:t>
+      </w:r>
+    </w:p>
+    <w:p>
+      <w:pPr>
+        <w:pStyle w:val="ListParagraph"/>
+        <w:numPr>
+          <w:ilvl w:val="1"/>
+          <w:numId w:val="18"/>
+        </w:numPr>
+        <w:spacing w:line="360" w:lineRule="auto"/>
+        <w:jc w:val="left"/>
+        <w:rPr>
+          <w:rFonts w:ascii="Cambria" w:hAnsi="Cambria"/>
+        </w:rPr>
+      </w:pPr>
+      <w:r>
+        <w:rPr>
+          <w:rFonts w:ascii="Cambria" w:hAnsi="Cambria"/>
+        </w:rPr>
+        <w:t>Authorization filters</w:t>
+      </w:r>
+      <w:r>
+        <w:rPr>
+          <w:rFonts w:ascii="Cambria" w:hAnsi="Cambria"/>
+        </w:rPr>
+        <w:t xml:space="preserve"> :</w:t>
+      </w:r>
+      <w:r>
+        <w:rPr>
+          <w:rFonts w:ascii="Cambria" w:hAnsi="Cambria"/>
+        </w:rPr>
+        <w:br/>
+        <w:t>The Authorization filters are executed first. This filter helps us to determine whether the user is authorized for the current request. It can short-circuit a pipeline if a user is unauthorized for the current request. We can also create custom authorization filter.</w:t>
+      </w:r>
+    </w:p>
+    <w:p>
+      <w:pPr>
+        <w:pStyle w:val="ListParagraph"/>
+        <w:numPr>
+          <w:ilvl w:val="1"/>
+          <w:numId w:val="18"/>
+        </w:numPr>
+        <w:spacing w:line="360" w:lineRule="auto"/>
+        <w:jc w:val="left"/>
+        <w:rPr>
+          <w:rFonts w:ascii="Cambria" w:hAnsi="Cambria"/>
+        </w:rPr>
+      </w:pPr>
+      <w:r>
+        <w:rPr>
+          <w:rFonts w:ascii="Cambria" w:hAnsi="Cambria"/>
+        </w:rPr>
+        <w:t>Resource filters</w:t>
+      </w:r>
+      <w:r>
+        <w:rPr>
+          <w:rFonts w:ascii="Cambria" w:hAnsi="Cambria"/>
+        </w:rPr>
+        <w:t xml:space="preserve"> :</w:t>
+      </w:r>
+      <w:r>
+        <w:rPr>
+          <w:rFonts w:ascii="Cambria" w:hAnsi="Cambria"/>
+        </w:rPr>
+        <w:br/>
+        <w:t>The Resource filters handle the request after authorization. It can run the code before and after the rest of the filter is executed. This executes before the model binding happens. It can be used to implement caching.</w:t>
+      </w:r>
+    </w:p>
+    <w:p>
+      <w:pPr>
+        <w:pStyle w:val="ListParagraph"/>
+        <w:numPr>
+          <w:ilvl w:val="1"/>
+          <w:numId w:val="18"/>
+        </w:numPr>
+        <w:spacing w:line="360" w:lineRule="auto"/>
+        <w:jc w:val="left"/>
+        <w:rPr>
+          <w:rFonts w:ascii="Cambria" w:hAnsi="Cambria"/>
+        </w:rPr>
+      </w:pPr>
+      <w:r>
+        <w:rPr>
+          <w:rFonts w:ascii="Cambria" w:hAnsi="Cambria"/>
+        </w:rPr>
+        <w:t>Action filters</w:t>
+      </w:r>
+      <w:r>
+        <w:rPr>
+          <w:rFonts w:ascii="Cambria" w:hAnsi="Cambria"/>
+        </w:rPr>
+        <w:t xml:space="preserve"> :</w:t>
+      </w:r>
+      <w:r>
+        <w:rPr>
+          <w:rFonts w:ascii="Cambria" w:hAnsi="Cambria"/>
+        </w:rPr>
+        <w:br/>
+        <w:t>The Action filters run the code immediately before and after the controller action method is called. It can be used to perform any action before or after execution of the controller action method. We can also manipulate the arguments passed into an action.</w:t>
+      </w:r>
+    </w:p>
+    <w:p>
+      <w:pPr>
+        <w:pStyle w:val="ListParagraph"/>
+        <w:numPr>
+          <w:ilvl w:val="1"/>
+          <w:numId w:val="18"/>
+        </w:numPr>
+        <w:spacing w:line="360" w:lineRule="auto"/>
+        <w:jc w:val="left"/>
+        <w:rPr>
+          <w:rFonts w:ascii="Cambria" w:hAnsi="Cambria"/>
+        </w:rPr>
+      </w:pPr>
+      <w:r>
+        <w:rPr>
+          <w:rFonts w:ascii="Cambria" w:hAnsi="Cambria"/>
+        </w:rPr>
+        <w:t>Exception filters</w:t>
+      </w:r>
+      <w:r>
+        <w:rPr>
+          <w:rFonts w:ascii="Cambria" w:hAnsi="Cambria"/>
+        </w:rPr>
+        <w:t xml:space="preserve"> :</w:t>
+      </w:r>
+      <w:r>
+        <w:rPr>
+          <w:rFonts w:ascii="Cambria" w:hAnsi="Cambria"/>
+        </w:rPr>
+        <w:br/>
+        <w:t>The Exception filters are used to handle exception that occurred before anything written to the response body.</w:t>
+      </w:r>
+    </w:p>
+    <w:p>
+      <w:pPr>
+        <w:pStyle w:val="ListParagraph"/>
+        <w:numPr>
+          <w:ilvl w:val="1"/>
+          <w:numId w:val="18"/>
+        </w:numPr>
+        <w:spacing w:line="360" w:lineRule="auto"/>
+        <w:jc w:val="left"/>
+        <w:rPr>
+          <w:rFonts w:ascii="Cambria" w:hAnsi="Cambria"/>
+        </w:rPr>
+      </w:pPr>
+      <w:r>
+        <w:rPr>
+          <w:rFonts w:ascii="Cambria" w:hAnsi="Cambria"/>
+        </w:rPr>
+        <w:t xml:space="preserve">Result filters : </w:t>
+      </w:r>
+      <w:r>
+        <w:rPr>
+          <w:rFonts w:ascii="Cambria" w:hAnsi="Cambria"/>
+        </w:rPr>
+        <w:br/>
+        <w:t>The Result filters are used to run code before or after the execution of controller action results. They are executed only if the controller action method has been executed successfully.</w:t>
+      </w:r>
+    </w:p>
+    <w:p>
+      <w:pPr>
+        <w:spacing w:line="360" w:lineRule="auto"/>
+        <w:jc w:val="both"/>
+        <w:rPr>
+          <w:rFonts w:ascii="Cambria" w:hAnsi="Cambria"/>
+        </w:rPr>
+      </w:pPr>
     </w:p>
     <w:p>
       <w:pPr>
@@ -597,6 +1268,228 @@
     </w:p>
     <w:p>
       <w:pPr>
+        <w:pStyle w:val="ListParagraph"/>
+        <w:numPr>
+          <w:ilvl w:val="0"/>
+          <w:numId w:val="19"/>
+        </w:numPr>
+        <w:spacing w:line="360" w:lineRule="auto"/>
+        <w:rPr>
+          <w:rFonts w:ascii="Cambria" w:hAnsi="Cambria"/>
+        </w:rPr>
+      </w:pPr>
+      <w:r>
+        <w:rPr>
+          <w:rFonts w:ascii="Cambria" w:hAnsi="Cambria"/>
+        </w:rPr>
+        <w:t xml:space="preserve">Controllers are responsible for handling incoming requests which is done by mapping request to appropriate action method. The controller selects the appropriate action methods (to generate response) on the basis of route templates </w:t>
+      </w:r>
+      <w:r>
+        <w:rPr>
+          <w:rFonts w:ascii="Cambria" w:hAnsi="Cambria"/>
+        </w:rPr>
+        <w:lastRenderedPageBreak/>
+        <w:t>provided. A controller class inherits from controller base class. A controller class suffix class name with the Controller keyword.</w:t>
+      </w:r>
+    </w:p>
+    <w:p>
+      <w:pPr>
+        <w:spacing w:line="360" w:lineRule="auto"/>
+        <w:jc w:val="center"/>
+        <w:rPr>
+          <w:rFonts w:ascii="Cambria" w:hAnsi="Cambria"/>
+        </w:rPr>
+      </w:pPr>
+      <w:r>
+        <w:drawing>
+          <wp:inline distT="0" distB="0" distL="0" distR="0" wp14:anchorId="7DBA1826" wp14:editId="0A324703">
+            <wp:extent cx="4486275" cy="2297812"/>
+            <wp:effectExtent l="0" t="0" r="0" b="7620"/>
+            <wp:docPr id="208936472" name="Picture 1" descr="ASP.NET Core MVC Request Life Cycle"/>
+            <wp:cNvGraphicFramePr>
+              <a:graphicFrameLocks xmlns:a="http://schemas.openxmlformats.org/drawingml/2006/main" noChangeAspect="1"/>
+            </wp:cNvGraphicFramePr>
+            <a:graphic xmlns:a="http://schemas.openxmlformats.org/drawingml/2006/main">
+              <a:graphicData uri="http://schemas.openxmlformats.org/drawingml/2006/picture">
+                <pic:pic xmlns:pic="http://schemas.openxmlformats.org/drawingml/2006/picture">
+                  <pic:nvPicPr>
+                    <pic:cNvPr id="0" name="Picture 1" descr="ASP.NET Core MVC Request Life Cycle"/>
+                    <pic:cNvPicPr>
+                      <a:picLocks noChangeAspect="1" noChangeArrowheads="1"/>
+                    </pic:cNvPicPr>
+                  </pic:nvPicPr>
+                  <pic:blipFill>
+                    <a:blip r:embed="rId5">
+                      <a:extLst>
+                        <a:ext uri="{28A0092B-C50C-407E-A947-70E740481C1C}">
+                          <a14:useLocalDpi xmlns:a14="http://schemas.microsoft.com/office/drawing/2010/main" val="0"/>
+                        </a:ext>
+                      </a:extLst>
+                    </a:blip>
+                    <a:srcRect/>
+                    <a:stretch>
+                      <a:fillRect/>
+                    </a:stretch>
+                  </pic:blipFill>
+                  <pic:spPr bwMode="auto">
+                    <a:xfrm>
+                      <a:off x="0" y="0"/>
+                      <a:ext cx="4496123" cy="2302856"/>
+                    </a:xfrm>
+                    <a:prstGeom prst="rect">
+                      <a:avLst/>
+                    </a:prstGeom>
+                    <a:noFill/>
+                    <a:ln>
+                      <a:noFill/>
+                    </a:ln>
+                  </pic:spPr>
+                </pic:pic>
+              </a:graphicData>
+            </a:graphic>
+          </wp:inline>
+        </w:drawing>
+      </w:r>
+    </w:p>
+    <w:p>
+      <w:pPr>
+        <w:pStyle w:val="ListParagraph"/>
+        <w:numPr>
+          <w:ilvl w:val="0"/>
+          <w:numId w:val="19"/>
+        </w:numPr>
+        <w:spacing w:line="360" w:lineRule="auto"/>
+        <w:rPr>
+          <w:rFonts w:ascii="Cambria" w:hAnsi="Cambria"/>
+        </w:rPr>
+      </w:pPr>
+      <w:r>
+        <w:rPr>
+          <w:rFonts w:ascii="Cambria" w:hAnsi="Cambria"/>
+        </w:rPr>
+        <w:t xml:space="preserve">The </w:t>
+      </w:r>
+      <w:proofErr w:type="spellStart"/>
+      <w:r>
+        <w:rPr>
+          <w:rFonts w:ascii="Cambria" w:hAnsi="Cambria"/>
+        </w:rPr>
+        <w:t>RouteHandler</w:t>
+      </w:r>
+      <w:proofErr w:type="spellEnd"/>
+      <w:r>
+        <w:rPr>
+          <w:rFonts w:ascii="Cambria" w:hAnsi="Cambria"/>
+        </w:rPr>
+        <w:t xml:space="preserve"> is responsible for selecting an action method candidate in the form of action descriptor. The </w:t>
+      </w:r>
+      <w:proofErr w:type="spellStart"/>
+      <w:r>
+        <w:rPr>
+          <w:rFonts w:ascii="Cambria" w:hAnsi="Cambria"/>
+        </w:rPr>
+        <w:t>RouteHandler</w:t>
+      </w:r>
+      <w:proofErr w:type="spellEnd"/>
+      <w:r>
+        <w:rPr>
+          <w:rFonts w:ascii="Cambria" w:hAnsi="Cambria"/>
+        </w:rPr>
+        <w:t xml:space="preserve"> then passes the action descriptor into a class called Controller action invoker. The class called Controller factory creates instance of a controller to be used by controller action method. The controller factory class depends on controller activator for controller instantiation.</w:t>
+      </w:r>
+    </w:p>
+    <w:p>
+      <w:pPr>
+        <w:pStyle w:val="ListParagraph"/>
+        <w:numPr>
+          <w:ilvl w:val="0"/>
+          <w:numId w:val="19"/>
+        </w:numPr>
+        <w:spacing w:line="360" w:lineRule="auto"/>
+        <w:rPr>
+          <w:rFonts w:ascii="Cambria" w:hAnsi="Cambria"/>
+        </w:rPr>
+      </w:pPr>
+      <w:r>
+        <w:rPr>
+          <w:rFonts w:ascii="Cambria" w:hAnsi="Cambria"/>
+        </w:rPr>
+        <w:t>After action method is selected, instance of controller is created to handle request. Controller instance provides several features such as action methods, action filters and action result. The activator uses the controller type info property on action descriptor to instantiate the controller by name. once the controller is created, the rest of the action method execution pipeline can run.</w:t>
+      </w:r>
+    </w:p>
+    <w:p>
+      <w:pPr>
+        <w:pStyle w:val="ListParagraph"/>
+        <w:numPr>
+          <w:ilvl w:val="0"/>
+          <w:numId w:val="19"/>
+        </w:numPr>
+        <w:spacing w:line="360" w:lineRule="auto"/>
+        <w:rPr>
+          <w:rFonts w:ascii="Cambria" w:hAnsi="Cambria"/>
+        </w:rPr>
+      </w:pPr>
+      <w:r>
+        <w:rPr>
+          <w:rFonts w:ascii="Cambria" w:hAnsi="Cambria"/>
+        </w:rPr>
+        <w:t xml:space="preserve">The controller factory is the component that is responsible for creating controller instance. The controller factory implements an interface called </w:t>
+      </w:r>
+      <w:proofErr w:type="spellStart"/>
+      <w:r>
+        <w:rPr>
+          <w:rFonts w:ascii="Cambria" w:hAnsi="Cambria"/>
+        </w:rPr>
+        <w:t>IControllerFactory</w:t>
+      </w:r>
+      <w:proofErr w:type="spellEnd"/>
+      <w:r>
+        <w:rPr>
+          <w:rFonts w:ascii="Cambria" w:hAnsi="Cambria"/>
+        </w:rPr>
+        <w:t xml:space="preserve">. This interface contains two methods which are called </w:t>
+      </w:r>
+      <w:proofErr w:type="spellStart"/>
+      <w:r>
+        <w:rPr>
+          <w:rFonts w:ascii="Cambria" w:hAnsi="Cambria"/>
+        </w:rPr>
+        <w:t>CreateController</w:t>
+      </w:r>
+      <w:proofErr w:type="spellEnd"/>
+      <w:r>
+        <w:rPr>
+          <w:rFonts w:ascii="Cambria" w:hAnsi="Cambria"/>
+        </w:rPr>
+        <w:t xml:space="preserve"> and </w:t>
+      </w:r>
+      <w:proofErr w:type="spellStart"/>
+      <w:r>
+        <w:rPr>
+          <w:rFonts w:ascii="Cambria" w:hAnsi="Cambria"/>
+        </w:rPr>
+        <w:t>ReleaseController</w:t>
+      </w:r>
+      <w:proofErr w:type="spellEnd"/>
+      <w:r>
+        <w:rPr>
+          <w:rFonts w:ascii="Cambria" w:hAnsi="Cambria"/>
+        </w:rPr>
+        <w:t>.</w:t>
+      </w:r>
+    </w:p>
+    <w:p>
+      <w:pPr>
+        <w:pStyle w:val="ListParagraph"/>
+        <w:spacing w:line="360" w:lineRule="auto"/>
+        <w:ind w:left="720" w:firstLine="0"/>
+        <w:rPr>
+          <w:rFonts w:ascii="Cambria" w:hAnsi="Cambria"/>
+        </w:rPr>
+      </w:pPr>
+    </w:p>
+    <w:p>
+      <w:pPr>
         <w:pStyle w:val="Heading1"/>
         <w:numPr>
           <w:ilvl w:val="1"/>
@@ -618,6 +1511,487 @@
           <w:color w:val="000000" w:themeColor="text1"/>
         </w:rPr>
         <w:t>Action Method</w:t>
+      </w:r>
+    </w:p>
+    <w:p>
+      <w:pPr>
+        <w:pStyle w:val="ListParagraph"/>
+        <w:numPr>
+          <w:ilvl w:val="0"/>
+          <w:numId w:val="21"/>
+        </w:numPr>
+        <w:spacing w:line="360" w:lineRule="auto"/>
+        <w:rPr>
+          <w:rFonts w:ascii="Cambria" w:hAnsi="Cambria"/>
+        </w:rPr>
+      </w:pPr>
+      <w:r>
+        <w:rPr>
+          <w:rFonts w:ascii="Cambria" w:hAnsi="Cambria"/>
+        </w:rPr>
+        <w:t>In ASP.NET Core, Action Results are the types that you return from action methods in your controller to specify how the HTTP response should be generated and sent back to the client. Action Results represent the outcome of an action and dictate what content should be included in the response. ASP.NET Core provides a variety of built-in Action Result types to handle different types of responses.</w:t>
+      </w:r>
+    </w:p>
+    <w:p>
+      <w:pPr>
+        <w:pStyle w:val="ListParagraph"/>
+        <w:numPr>
+          <w:ilvl w:val="0"/>
+          <w:numId w:val="21"/>
+        </w:numPr>
+        <w:spacing w:line="360" w:lineRule="auto"/>
+        <w:rPr>
+          <w:rFonts w:ascii="Cambria" w:hAnsi="Cambria"/>
+        </w:rPr>
+      </w:pPr>
+      <w:r>
+        <w:rPr>
+          <w:rFonts w:ascii="Cambria" w:hAnsi="Cambria"/>
+        </w:rPr>
+        <w:t>Here are some common Action Results</w:t>
+      </w:r>
+      <w:r>
+        <w:rPr>
+          <w:rFonts w:ascii="Cambria" w:hAnsi="Cambria"/>
+        </w:rPr>
+        <w:t xml:space="preserve"> </w:t>
+      </w:r>
+      <w:r>
+        <w:rPr>
+          <w:rFonts w:ascii="Cambria" w:hAnsi="Cambria"/>
+        </w:rPr>
+        <w:t>:</w:t>
+      </w:r>
+    </w:p>
+    <w:p>
+      <w:pPr>
+        <w:spacing w:line="360" w:lineRule="auto"/>
+        <w:rPr>
+          <w:rFonts w:ascii="Cambria" w:hAnsi="Cambria"/>
+        </w:rPr>
+      </w:pPr>
+    </w:p>
+    <w:p>
+      <w:pPr>
+        <w:spacing w:line="360" w:lineRule="auto"/>
+        <w:rPr>
+          <w:rFonts w:ascii="Cambria" w:hAnsi="Cambria"/>
+        </w:rPr>
+      </w:pPr>
+    </w:p>
+    <w:p>
+      <w:pPr>
+        <w:pStyle w:val="ListParagraph"/>
+        <w:numPr>
+          <w:ilvl w:val="0"/>
+          <w:numId w:val="22"/>
+        </w:numPr>
+        <w:spacing w:line="360" w:lineRule="auto"/>
+        <w:rPr>
+          <w:rFonts w:ascii="Cambria" w:hAnsi="Cambria"/>
+        </w:rPr>
+      </w:pPr>
+      <w:proofErr w:type="spellStart"/>
+      <w:r>
+        <w:rPr>
+          <w:rFonts w:ascii="Cambria" w:hAnsi="Cambria"/>
+        </w:rPr>
+        <w:lastRenderedPageBreak/>
+        <w:t>ViewResult</w:t>
+      </w:r>
+      <w:proofErr w:type="spellEnd"/>
+      <w:r>
+        <w:rPr>
+          <w:rFonts w:ascii="Cambria" w:hAnsi="Cambria"/>
+        </w:rPr>
+        <w:t xml:space="preserve"> </w:t>
+      </w:r>
+      <w:r>
+        <w:rPr>
+          <w:rFonts w:ascii="Cambria" w:hAnsi="Cambria"/>
+        </w:rPr>
+        <w:t>:</w:t>
+      </w:r>
+    </w:p>
+    <w:p>
+      <w:pPr>
+        <w:spacing w:line="360" w:lineRule="auto"/>
+        <w:ind w:left="1440"/>
+        <w:jc w:val="both"/>
+        <w:rPr>
+          <w:rFonts w:ascii="Cambria" w:hAnsi="Cambria"/>
+        </w:rPr>
+      </w:pPr>
+      <w:r>
+        <w:rPr>
+          <w:rFonts w:ascii="Cambria" w:hAnsi="Cambria"/>
+        </w:rPr>
+        <w:t>Represents an HTML view template that should be rendered and returned as a response.</w:t>
+      </w:r>
+    </w:p>
+    <w:p>
+      <w:pPr>
+        <w:spacing w:line="360" w:lineRule="auto"/>
+        <w:ind w:left="1440"/>
+        <w:jc w:val="both"/>
+        <w:rPr>
+          <w:rFonts w:ascii="Cambria" w:hAnsi="Cambria"/>
+        </w:rPr>
+      </w:pPr>
+      <w:r>
+        <w:rPr>
+          <w:rFonts w:ascii="Cambria" w:hAnsi="Cambria"/>
+        </w:rPr>
+        <w:t>Typically used for rendering HTML pages to be displayed in a web browser.</w:t>
+      </w:r>
+    </w:p>
+    <w:p>
+      <w:pPr>
+        <w:pStyle w:val="ListParagraph"/>
+        <w:numPr>
+          <w:ilvl w:val="0"/>
+          <w:numId w:val="22"/>
+        </w:numPr>
+        <w:spacing w:line="360" w:lineRule="auto"/>
+        <w:rPr>
+          <w:rFonts w:ascii="Cambria" w:hAnsi="Cambria"/>
+        </w:rPr>
+      </w:pPr>
+      <w:proofErr w:type="spellStart"/>
+      <w:r>
+        <w:rPr>
+          <w:rFonts w:ascii="Cambria" w:hAnsi="Cambria"/>
+        </w:rPr>
+        <w:t>JsonResult</w:t>
+      </w:r>
+      <w:proofErr w:type="spellEnd"/>
+      <w:r>
+        <w:rPr>
+          <w:rFonts w:ascii="Cambria" w:hAnsi="Cambria"/>
+        </w:rPr>
+        <w:t xml:space="preserve"> </w:t>
+      </w:r>
+      <w:r>
+        <w:rPr>
+          <w:rFonts w:ascii="Cambria" w:hAnsi="Cambria"/>
+        </w:rPr>
+        <w:t>:</w:t>
+      </w:r>
+    </w:p>
+    <w:p>
+      <w:pPr>
+        <w:spacing w:line="360" w:lineRule="auto"/>
+        <w:ind w:left="1440"/>
+        <w:jc w:val="both"/>
+        <w:rPr>
+          <w:rFonts w:ascii="Cambria" w:hAnsi="Cambria"/>
+        </w:rPr>
+      </w:pPr>
+      <w:r>
+        <w:rPr>
+          <w:rFonts w:ascii="Cambria" w:hAnsi="Cambria"/>
+        </w:rPr>
+        <w:t>Represents JSON data that should be serialized and returned as a response.</w:t>
+      </w:r>
+    </w:p>
+    <w:p>
+      <w:pPr>
+        <w:spacing w:line="360" w:lineRule="auto"/>
+        <w:ind w:left="1440"/>
+        <w:jc w:val="both"/>
+        <w:rPr>
+          <w:rFonts w:ascii="Cambria" w:hAnsi="Cambria"/>
+        </w:rPr>
+      </w:pPr>
+      <w:r>
+        <w:rPr>
+          <w:rFonts w:ascii="Cambria" w:hAnsi="Cambria"/>
+        </w:rPr>
+        <w:t>Useful for serving data to client-side JavaScript applications.</w:t>
+      </w:r>
+    </w:p>
+    <w:p>
+      <w:pPr>
+        <w:pStyle w:val="ListParagraph"/>
+        <w:numPr>
+          <w:ilvl w:val="0"/>
+          <w:numId w:val="22"/>
+        </w:numPr>
+        <w:spacing w:line="360" w:lineRule="auto"/>
+        <w:rPr>
+          <w:rFonts w:ascii="Cambria" w:hAnsi="Cambria"/>
+        </w:rPr>
+      </w:pPr>
+      <w:proofErr w:type="spellStart"/>
+      <w:r>
+        <w:rPr>
+          <w:rFonts w:ascii="Cambria" w:hAnsi="Cambria"/>
+        </w:rPr>
+        <w:t>RedirectResult</w:t>
+      </w:r>
+      <w:proofErr w:type="spellEnd"/>
+      <w:r>
+        <w:rPr>
+          <w:rFonts w:ascii="Cambria" w:hAnsi="Cambria"/>
+        </w:rPr>
+        <w:t xml:space="preserve"> </w:t>
+      </w:r>
+      <w:r>
+        <w:rPr>
+          <w:rFonts w:ascii="Cambria" w:hAnsi="Cambria"/>
+        </w:rPr>
+        <w:t>:</w:t>
+      </w:r>
+    </w:p>
+    <w:p>
+      <w:pPr>
+        <w:spacing w:line="360" w:lineRule="auto"/>
+        <w:ind w:left="1440"/>
+        <w:jc w:val="both"/>
+        <w:rPr>
+          <w:rFonts w:ascii="Cambria" w:hAnsi="Cambria"/>
+        </w:rPr>
+      </w:pPr>
+      <w:r>
+        <w:rPr>
+          <w:rFonts w:ascii="Cambria" w:hAnsi="Cambria"/>
+        </w:rPr>
+        <w:t>Redirects the client to a different URL or action method.</w:t>
+      </w:r>
+    </w:p>
+    <w:p>
+      <w:pPr>
+        <w:spacing w:line="360" w:lineRule="auto"/>
+        <w:ind w:left="1440"/>
+        <w:jc w:val="both"/>
+        <w:rPr>
+          <w:rFonts w:ascii="Cambria" w:hAnsi="Cambria"/>
+        </w:rPr>
+      </w:pPr>
+      <w:r>
+        <w:rPr>
+          <w:rFonts w:ascii="Cambria" w:hAnsi="Cambria"/>
+        </w:rPr>
+        <w:t>Used for performing HTTP redirects.</w:t>
+      </w:r>
+    </w:p>
+    <w:p>
+      <w:pPr>
+        <w:pStyle w:val="ListParagraph"/>
+        <w:numPr>
+          <w:ilvl w:val="0"/>
+          <w:numId w:val="22"/>
+        </w:numPr>
+        <w:spacing w:line="360" w:lineRule="auto"/>
+        <w:rPr>
+          <w:rFonts w:ascii="Cambria" w:hAnsi="Cambria"/>
+        </w:rPr>
+      </w:pPr>
+      <w:proofErr w:type="spellStart"/>
+      <w:r>
+        <w:rPr>
+          <w:rFonts w:ascii="Cambria" w:hAnsi="Cambria"/>
+        </w:rPr>
+        <w:t>ContentResult</w:t>
+      </w:r>
+      <w:proofErr w:type="spellEnd"/>
+      <w:r>
+        <w:rPr>
+          <w:rFonts w:ascii="Cambria" w:hAnsi="Cambria"/>
+        </w:rPr>
+        <w:t xml:space="preserve"> </w:t>
+      </w:r>
+      <w:r>
+        <w:rPr>
+          <w:rFonts w:ascii="Cambria" w:hAnsi="Cambria"/>
+        </w:rPr>
+        <w:t>:</w:t>
+      </w:r>
+    </w:p>
+    <w:p>
+      <w:pPr>
+        <w:spacing w:line="360" w:lineRule="auto"/>
+        <w:ind w:left="1440"/>
+        <w:jc w:val="both"/>
+        <w:rPr>
+          <w:rFonts w:ascii="Cambria" w:hAnsi="Cambria"/>
+        </w:rPr>
+      </w:pPr>
+      <w:r>
+        <w:rPr>
+          <w:rFonts w:ascii="Cambria" w:hAnsi="Cambria"/>
+        </w:rPr>
+        <w:t>Represents plain text, HTML, or any content that doesn’t require view rendering.</w:t>
+      </w:r>
+    </w:p>
+    <w:p>
+      <w:pPr>
+        <w:spacing w:line="360" w:lineRule="auto"/>
+        <w:ind w:left="1440"/>
+        <w:jc w:val="both"/>
+        <w:rPr>
+          <w:rFonts w:ascii="Cambria" w:hAnsi="Cambria"/>
+        </w:rPr>
+      </w:pPr>
+      <w:r>
+        <w:rPr>
+          <w:rFonts w:ascii="Cambria" w:hAnsi="Cambria"/>
+        </w:rPr>
+        <w:t xml:space="preserve">Allows </w:t>
+      </w:r>
+      <w:r>
+        <w:rPr>
+          <w:rFonts w:ascii="Cambria" w:hAnsi="Cambria"/>
+        </w:rPr>
+        <w:t>us</w:t>
+      </w:r>
+      <w:r>
+        <w:rPr>
+          <w:rFonts w:ascii="Cambria" w:hAnsi="Cambria"/>
+        </w:rPr>
+        <w:t xml:space="preserve"> to specify the content and content type directly.</w:t>
+      </w:r>
+    </w:p>
+    <w:p>
+      <w:pPr>
+        <w:pStyle w:val="ListParagraph"/>
+        <w:numPr>
+          <w:ilvl w:val="0"/>
+          <w:numId w:val="22"/>
+        </w:numPr>
+        <w:spacing w:line="360" w:lineRule="auto"/>
+        <w:rPr>
+          <w:rFonts w:ascii="Cambria" w:hAnsi="Cambria"/>
+        </w:rPr>
+      </w:pPr>
+      <w:proofErr w:type="spellStart"/>
+      <w:r>
+        <w:rPr>
+          <w:rFonts w:ascii="Cambria" w:hAnsi="Cambria"/>
+        </w:rPr>
+        <w:t>FileResult</w:t>
+      </w:r>
+      <w:proofErr w:type="spellEnd"/>
+      <w:r>
+        <w:rPr>
+          <w:rFonts w:ascii="Cambria" w:hAnsi="Cambria"/>
+        </w:rPr>
+        <w:t xml:space="preserve"> </w:t>
+      </w:r>
+      <w:r>
+        <w:rPr>
+          <w:rFonts w:ascii="Cambria" w:hAnsi="Cambria"/>
+        </w:rPr>
+        <w:t>:</w:t>
+      </w:r>
+    </w:p>
+    <w:p>
+      <w:pPr>
+        <w:spacing w:line="360" w:lineRule="auto"/>
+        <w:ind w:left="1440"/>
+        <w:jc w:val="both"/>
+        <w:rPr>
+          <w:rFonts w:ascii="Cambria" w:hAnsi="Cambria"/>
+        </w:rPr>
+      </w:pPr>
+      <w:r>
+        <w:rPr>
+          <w:rFonts w:ascii="Cambria" w:hAnsi="Cambria"/>
+        </w:rPr>
+        <w:t>Represents a file download response.</w:t>
+      </w:r>
+    </w:p>
+    <w:p>
+      <w:pPr>
+        <w:spacing w:line="360" w:lineRule="auto"/>
+        <w:ind w:left="1440"/>
+        <w:jc w:val="both"/>
+        <w:rPr>
+          <w:rFonts w:ascii="Cambria" w:hAnsi="Cambria"/>
+        </w:rPr>
+      </w:pPr>
+      <w:r>
+        <w:rPr>
+          <w:rFonts w:ascii="Cambria" w:hAnsi="Cambria"/>
+        </w:rPr>
+        <w:t xml:space="preserve">Allows </w:t>
+      </w:r>
+      <w:r>
+        <w:rPr>
+          <w:rFonts w:ascii="Cambria" w:hAnsi="Cambria"/>
+        </w:rPr>
+        <w:t>us</w:t>
+      </w:r>
+      <w:r>
+        <w:rPr>
+          <w:rFonts w:ascii="Cambria" w:hAnsi="Cambria"/>
+        </w:rPr>
+        <w:t xml:space="preserve"> to send files to the client, such as images, PDFs, or documents.</w:t>
+      </w:r>
+    </w:p>
+    <w:p>
+      <w:pPr>
+        <w:pStyle w:val="ListParagraph"/>
+        <w:numPr>
+          <w:ilvl w:val="0"/>
+          <w:numId w:val="22"/>
+        </w:numPr>
+        <w:spacing w:line="360" w:lineRule="auto"/>
+        <w:rPr>
+          <w:rFonts w:ascii="Cambria" w:hAnsi="Cambria"/>
+        </w:rPr>
+      </w:pPr>
+      <w:proofErr w:type="spellStart"/>
+      <w:r>
+        <w:rPr>
+          <w:rFonts w:ascii="Cambria" w:hAnsi="Cambria"/>
+        </w:rPr>
+        <w:t>StatusCodeResult</w:t>
+      </w:r>
+      <w:proofErr w:type="spellEnd"/>
+      <w:r>
+        <w:rPr>
+          <w:rFonts w:ascii="Cambria" w:hAnsi="Cambria"/>
+        </w:rPr>
+        <w:t xml:space="preserve"> </w:t>
+      </w:r>
+      <w:r>
+        <w:rPr>
+          <w:rFonts w:ascii="Cambria" w:hAnsi="Cambria"/>
+        </w:rPr>
+        <w:t>:</w:t>
+      </w:r>
+    </w:p>
+    <w:p>
+      <w:pPr>
+        <w:spacing w:line="360" w:lineRule="auto"/>
+        <w:ind w:left="1440"/>
+        <w:jc w:val="both"/>
+        <w:rPr>
+          <w:rFonts w:ascii="Cambria" w:hAnsi="Cambria"/>
+        </w:rPr>
+      </w:pPr>
+      <w:r>
+        <w:rPr>
+          <w:rFonts w:ascii="Cambria" w:hAnsi="Cambria"/>
+        </w:rPr>
+        <w:t>Represents an HTTP status code without a specific content response.</w:t>
+      </w:r>
+    </w:p>
+    <w:p>
+      <w:pPr>
+        <w:spacing w:line="360" w:lineRule="auto"/>
+        <w:ind w:left="1440"/>
+        <w:jc w:val="both"/>
+        <w:rPr>
+          <w:rFonts w:ascii="Cambria" w:hAnsi="Cambria"/>
+        </w:rPr>
+      </w:pPr>
+      <w:r>
+        <w:rPr>
+          <w:rFonts w:ascii="Cambria" w:hAnsi="Cambria"/>
+        </w:rPr>
+        <w:t>Used for returning HTTP status codes like 404 (Not Found), 500 (Internal Server Error), etc.</w:t>
       </w:r>
     </w:p>
     <w:p>
@@ -638,7 +2012,7 @@
 </file>
 
 <file path=word/numbering.xml><?xml version="1.0" encoding="utf-8"?>
-<w:numbering xmlns:wpc="http://schemas.microsoft.com/office/word/2010/wordprocessingCanvas" xmlns:cx="http://schemas.microsoft.com/office/drawing/2014/chartex" xmlns:cx1="http://schemas.microsoft.com/office/drawing/2015/9/8/chartex" xmlns:cx2="http://schemas.microsoft.com/office/drawing/2015/10/21/chartex" xmlns:cx3="http://schemas.microsoft.com/office/drawing/2016/5/9/chartex" xmlns:cx4="http://schemas.microsoft.com/office/drawing/2016/5/10/chartex" xmlns:cx5="http://schemas.microsoft.com/office/drawing/2016/5/11/chartex" xmlns:cx6="http://schemas.microsoft.com/office/drawing/2016/5/12/chartex" xmlns:cx7="http://schemas.microsoft.com/office/drawing/2016/5/13/chartex" xmlns:cx8="http://schemas.microsoft.com/office/drawing/2016/5/14/chartex" xmlns:mc="http://schemas.openxmlformats.org/markup-compatibility/2006" xmlns:aink="http://schemas.microsoft.com/office/drawing/2016/ink" xmlns:am3d="http://schemas.microsoft.com/office/drawing/2017/model3d" xmlns:o="urn:schemas-microsoft-com:office:office" xmlns:oel="http://schemas.microsoft.com/office/2019/extlst" xmlns:r="http://schemas.openxmlformats.org/officeDocument/2006/relationships" xmlns:m="http://schemas.openxmlformats.org/officeDocument/2006/math" xmlns:v="urn:schemas-microsoft-com:vml" xmlns:wp14="http://schemas.microsoft.com/office/word/2010/wordprocessingDrawing" xmlns:wp="http://schemas.openxmlformats.org/drawingml/2006/wordprocessingDrawing" xmlns:w10="urn:schemas-microsoft-com:office:word" xmlns:w="http://schemas.openxmlformats.org/wordprocessingml/2006/main" xmlns:w14="http://schemas.microsoft.com/office/word/2010/wordml" xmlns:w15="http://schemas.microsoft.com/office/word/2012/wordml" xmlns:w16cex="http://schemas.microsoft.com/office/word/2018/wordml/cex" xmlns:w16cid="http://schemas.microsoft.com/office/word/2016/wordml/cid" xmlns:w16="http://schemas.microsoft.com/office/word/2018/wordml" xmlns:w16sdtdh="http://schemas.microsoft.com/office/word/2020/wordml/sdtdatahash" xmlns:w16se="http://schemas.microsoft.com/office/word/2015/wordml/symex" xmlns:wpg="http://schemas.microsoft.com/office/word/2010/wordprocessingGroup" xmlns:wpi="http://schemas.microsoft.com/office/word/2010/wordprocessingInk" xmlns:wne="http://schemas.microsoft.com/office/word/2006/wordml" xmlns:wps="http://schemas.microsoft.com/office/word/2010/wordprocessingShape" mc:Ignorable="w14 w15 w16se w16cid w16 w16cex w16sdtdh wp14">
+<w:numbering xmlns:wpc="http://schemas.microsoft.com/office/word/2010/wordprocessingCanvas" xmlns:cx="http://schemas.microsoft.com/office/drawing/2014/chartex" xmlns:cx1="http://schemas.microsoft.com/office/drawing/2015/9/8/chartex" xmlns:cx2="http://schemas.microsoft.com/office/drawing/2015/10/21/chartex" xmlns:cx3="http://schemas.microsoft.com/office/drawing/2016/5/9/chartex" xmlns:cx4="http://schemas.microsoft.com/office/drawing/2016/5/10/chartex" xmlns:cx5="http://schemas.microsoft.com/office/drawing/2016/5/11/chartex" xmlns:cx6="http://schemas.microsoft.com/office/drawing/2016/5/12/chartex" xmlns:cx7="http://schemas.microsoft.com/office/drawing/2016/5/13/chartex" xmlns:cx8="http://schemas.microsoft.com/office/drawing/2016/5/14/chartex" xmlns:mc="http://schemas.openxmlformats.org/markup-compatibility/2006" xmlns:aink="http://schemas.microsoft.com/office/drawing/2016/ink" xmlns:am3d="http://schemas.microsoft.com/office/drawing/2017/model3d" xmlns:o="urn:schemas-microsoft-com:office:office" xmlns:oel="http://schemas.microsoft.com/office/2019/extlst" xmlns:r="http://schemas.openxmlformats.org/officeDocument/2006/relationships" xmlns:m="http://schemas.openxmlformats.org/officeDocument/2006/math" xmlns:v="urn:schemas-microsoft-com:vml" xmlns:wp14="http://schemas.microsoft.com/office/word/2010/wordprocessingDrawing" xmlns:wp="http://schemas.openxmlformats.org/drawingml/2006/wordprocessingDrawing" xmlns:w10="urn:schemas-microsoft-com:office:word" xmlns:w="http://schemas.openxmlformats.org/wordprocessingml/2006/main" xmlns:w14="http://schemas.microsoft.com/office/word/2010/wordml" xmlns:w15="http://schemas.microsoft.com/office/word/2012/wordml" xmlns:w16cex="http://schemas.microsoft.com/office/word/2018/wordml/cex" xmlns:w16cid="http://schemas.microsoft.com/office/word/2016/wordml/cid" xmlns:w16="http://schemas.microsoft.com/office/word/2018/wordml" xmlns:w16du="http://schemas.microsoft.com/office/word/2023/wordml/word16du" xmlns:w16sdtdh="http://schemas.microsoft.com/office/word/2020/wordml/sdtdatahash" xmlns:w16se="http://schemas.microsoft.com/office/word/2015/wordml/symex" xmlns:wpg="http://schemas.microsoft.com/office/word/2010/wordprocessingGroup" xmlns:wpi="http://schemas.microsoft.com/office/word/2010/wordprocessingInk" xmlns:wne="http://schemas.microsoft.com/office/word/2006/wordml" xmlns:wps="http://schemas.microsoft.com/office/word/2010/wordprocessingShape" mc:Ignorable="w14 w15 w16se w16cid w16 w16cex w16sdtdh w16du wp14">
   <w:abstractNum w:abstractNumId="0" w15:restartNumberingAfterBreak="0">
     <w:nsid w:val="05803729"/>
     <w:multiLevelType w:val="hybridMultilevel"/>
@@ -726,6 +2100,119 @@
     </w:lvl>
   </w:abstractNum>
   <w:abstractNum w:abstractNumId="1" w15:restartNumberingAfterBreak="0">
+    <w:nsid w:val="06257A41"/>
+    <w:multiLevelType w:val="hybridMultilevel"/>
+    <w:tmpl w:val="7A104AC0"/>
+    <w:lvl w:ilvl="0" w:tplc="FFFFFFFF">
+      <w:start w:val="1"/>
+      <w:numFmt w:val="bullet"/>
+      <w:lvlText w:val=""/>
+      <w:lvlJc w:val="left"/>
+      <w:pPr>
+        <w:ind w:left="820" w:hanging="360"/>
+      </w:pPr>
+      <w:rPr>
+        <w:rFonts w:ascii="Symbol" w:hAnsi="Symbol" w:hint="default"/>
+      </w:rPr>
+    </w:lvl>
+    <w:lvl w:ilvl="1" w:tplc="9B7EA36A">
+      <w:start w:val="1"/>
+      <w:numFmt w:val="decimal"/>
+      <w:lvlText w:val="%2."/>
+      <w:lvlJc w:val="left"/>
+      <w:pPr>
+        <w:ind w:left="1540" w:hanging="360"/>
+      </w:pPr>
+      <w:rPr>
+        <w:rFonts w:hint="default"/>
+      </w:rPr>
+    </w:lvl>
+    <w:lvl w:ilvl="2" w:tplc="FFFFFFFF" w:tentative="1">
+      <w:start w:val="1"/>
+      <w:numFmt w:val="bullet"/>
+      <w:lvlText w:val=""/>
+      <w:lvlJc w:val="left"/>
+      <w:pPr>
+        <w:ind w:left="2260" w:hanging="360"/>
+      </w:pPr>
+      <w:rPr>
+        <w:rFonts w:ascii="Wingdings" w:hAnsi="Wingdings" w:hint="default"/>
+      </w:rPr>
+    </w:lvl>
+    <w:lvl w:ilvl="3" w:tplc="FFFFFFFF" w:tentative="1">
+      <w:start w:val="1"/>
+      <w:numFmt w:val="bullet"/>
+      <w:lvlText w:val=""/>
+      <w:lvlJc w:val="left"/>
+      <w:pPr>
+        <w:ind w:left="2980" w:hanging="360"/>
+      </w:pPr>
+      <w:rPr>
+        <w:rFonts w:ascii="Symbol" w:hAnsi="Symbol" w:hint="default"/>
+      </w:rPr>
+    </w:lvl>
+    <w:lvl w:ilvl="4" w:tplc="FFFFFFFF" w:tentative="1">
+      <w:start w:val="1"/>
+      <w:numFmt w:val="bullet"/>
+      <w:lvlText w:val="o"/>
+      <w:lvlJc w:val="left"/>
+      <w:pPr>
+        <w:ind w:left="3700" w:hanging="360"/>
+      </w:pPr>
+      <w:rPr>
+        <w:rFonts w:ascii="Courier New" w:hAnsi="Courier New" w:cs="Courier New" w:hint="default"/>
+      </w:rPr>
+    </w:lvl>
+    <w:lvl w:ilvl="5" w:tplc="FFFFFFFF" w:tentative="1">
+      <w:start w:val="1"/>
+      <w:numFmt w:val="bullet"/>
+      <w:lvlText w:val=""/>
+      <w:lvlJc w:val="left"/>
+      <w:pPr>
+        <w:ind w:left="4420" w:hanging="360"/>
+      </w:pPr>
+      <w:rPr>
+        <w:rFonts w:ascii="Wingdings" w:hAnsi="Wingdings" w:hint="default"/>
+      </w:rPr>
+    </w:lvl>
+    <w:lvl w:ilvl="6" w:tplc="FFFFFFFF" w:tentative="1">
+      <w:start w:val="1"/>
+      <w:numFmt w:val="bullet"/>
+      <w:lvlText w:val=""/>
+      <w:lvlJc w:val="left"/>
+      <w:pPr>
+        <w:ind w:left="5140" w:hanging="360"/>
+      </w:pPr>
+      <w:rPr>
+        <w:rFonts w:ascii="Symbol" w:hAnsi="Symbol" w:hint="default"/>
+      </w:rPr>
+    </w:lvl>
+    <w:lvl w:ilvl="7" w:tplc="FFFFFFFF" w:tentative="1">
+      <w:start w:val="1"/>
+      <w:numFmt w:val="bullet"/>
+      <w:lvlText w:val="o"/>
+      <w:lvlJc w:val="left"/>
+      <w:pPr>
+        <w:ind w:left="5860" w:hanging="360"/>
+      </w:pPr>
+      <w:rPr>
+        <w:rFonts w:ascii="Courier New" w:hAnsi="Courier New" w:cs="Courier New" w:hint="default"/>
+      </w:rPr>
+    </w:lvl>
+    <w:lvl w:ilvl="8" w:tplc="FFFFFFFF" w:tentative="1">
+      <w:start w:val="1"/>
+      <w:numFmt w:val="bullet"/>
+      <w:lvlText w:val=""/>
+      <w:lvlJc w:val="left"/>
+      <w:pPr>
+        <w:ind w:left="6580" w:hanging="360"/>
+      </w:pPr>
+      <w:rPr>
+        <w:rFonts w:ascii="Wingdings" w:hAnsi="Wingdings" w:hint="default"/>
+      </w:rPr>
+    </w:lvl>
+  </w:abstractNum>
+  <w:abstractNum w:abstractNumId="2" w15:restartNumberingAfterBreak="0">
     <w:nsid w:val="0B520900"/>
     <w:multiLevelType w:val="hybridMultilevel"/>
     <w:tmpl w:val="D422D08C"/>
@@ -838,7 +2325,7 @@
       </w:rPr>
     </w:lvl>
   </w:abstractNum>
-  <w:abstractNum w:abstractNumId="2" w15:restartNumberingAfterBreak="0">
+  <w:abstractNum w:abstractNumId="3" w15:restartNumberingAfterBreak="0">
     <w:nsid w:val="0CDD23EF"/>
     <w:multiLevelType w:val="hybridMultilevel"/>
     <w:tmpl w:val="7960D38C"/>
@@ -951,7 +2438,7 @@
       </w:rPr>
     </w:lvl>
   </w:abstractNum>
-  <w:abstractNum w:abstractNumId="3" w15:restartNumberingAfterBreak="0">
+  <w:abstractNum w:abstractNumId="4" w15:restartNumberingAfterBreak="0">
     <w:nsid w:val="14DA2D0A"/>
     <w:multiLevelType w:val="multilevel"/>
     <w:tmpl w:val="08E0EC5E"/>
@@ -1064,10 +2551,123 @@
       </w:pPr>
     </w:lvl>
   </w:abstractNum>
-  <w:abstractNum w:abstractNumId="4" w15:restartNumberingAfterBreak="0">
+  <w:abstractNum w:abstractNumId="5" w15:restartNumberingAfterBreak="0">
+    <w:nsid w:val="17387561"/>
+    <w:multiLevelType w:val="hybridMultilevel"/>
+    <w:tmpl w:val="8D7C7072"/>
+    <w:lvl w:ilvl="0" w:tplc="4009000F">
+      <w:start w:val="1"/>
+      <w:numFmt w:val="decimal"/>
+      <w:lvlText w:val="%1."/>
+      <w:lvlJc w:val="left"/>
+      <w:pPr>
+        <w:ind w:left="1080" w:hanging="360"/>
+      </w:pPr>
+      <w:rPr>
+        <w:rFonts w:hint="default"/>
+      </w:rPr>
+    </w:lvl>
+    <w:lvl w:ilvl="1" w:tplc="FFFFFFFF">
+      <w:start w:val="1"/>
+      <w:numFmt w:val="bullet"/>
+      <w:lvlText w:val="o"/>
+      <w:lvlJc w:val="left"/>
+      <w:pPr>
+        <w:ind w:left="1800" w:hanging="360"/>
+      </w:pPr>
+      <w:rPr>
+        <w:rFonts w:ascii="Courier New" w:hAnsi="Courier New" w:cs="Courier New" w:hint="default"/>
+      </w:rPr>
+    </w:lvl>
+    <w:lvl w:ilvl="2" w:tplc="FFFFFFFF" w:tentative="1">
+      <w:start w:val="1"/>
+      <w:numFmt w:val="bullet"/>
+      <w:lvlText w:val=""/>
+      <w:lvlJc w:val="left"/>
+      <w:pPr>
+        <w:ind w:left="2520" w:hanging="360"/>
+      </w:pPr>
+      <w:rPr>
+        <w:rFonts w:ascii="Wingdings" w:hAnsi="Wingdings" w:hint="default"/>
+      </w:rPr>
+    </w:lvl>
+    <w:lvl w:ilvl="3" w:tplc="FFFFFFFF" w:tentative="1">
+      <w:start w:val="1"/>
+      <w:numFmt w:val="bullet"/>
+      <w:lvlText w:val=""/>
+      <w:lvlJc w:val="left"/>
+      <w:pPr>
+        <w:ind w:left="3240" w:hanging="360"/>
+      </w:pPr>
+      <w:rPr>
+        <w:rFonts w:ascii="Symbol" w:hAnsi="Symbol" w:hint="default"/>
+      </w:rPr>
+    </w:lvl>
+    <w:lvl w:ilvl="4" w:tplc="FFFFFFFF" w:tentative="1">
+      <w:start w:val="1"/>
+      <w:numFmt w:val="bullet"/>
+      <w:lvlText w:val="o"/>
+      <w:lvlJc w:val="left"/>
+      <w:pPr>
+        <w:ind w:left="3960" w:hanging="360"/>
+      </w:pPr>
+      <w:rPr>
+        <w:rFonts w:ascii="Courier New" w:hAnsi="Courier New" w:cs="Courier New" w:hint="default"/>
+      </w:rPr>
+    </w:lvl>
+    <w:lvl w:ilvl="5" w:tplc="FFFFFFFF" w:tentative="1">
+      <w:start w:val="1"/>
+      <w:numFmt w:val="bullet"/>
+      <w:lvlText w:val=""/>
+      <w:lvlJc w:val="left"/>
+      <w:pPr>
+        <w:ind w:left="4680" w:hanging="360"/>
+      </w:pPr>
+      <w:rPr>
+        <w:rFonts w:ascii="Wingdings" w:hAnsi="Wingdings" w:hint="default"/>
+      </w:rPr>
+    </w:lvl>
+    <w:lvl w:ilvl="6" w:tplc="FFFFFFFF" w:tentative="1">
+      <w:start w:val="1"/>
+      <w:numFmt w:val="bullet"/>
+      <w:lvlText w:val=""/>
+      <w:lvlJc w:val="left"/>
+      <w:pPr>
+        <w:ind w:left="5400" w:hanging="360"/>
+      </w:pPr>
+      <w:rPr>
+        <w:rFonts w:ascii="Symbol" w:hAnsi="Symbol" w:hint="default"/>
+      </w:rPr>
+    </w:lvl>
+    <w:lvl w:ilvl="7" w:tplc="FFFFFFFF" w:tentative="1">
+      <w:start w:val="1"/>
+      <w:numFmt w:val="bullet"/>
+      <w:lvlText w:val="o"/>
+      <w:lvlJc w:val="left"/>
+      <w:pPr>
+        <w:ind w:left="6120" w:hanging="360"/>
+      </w:pPr>
+      <w:rPr>
+        <w:rFonts w:ascii="Courier New" w:hAnsi="Courier New" w:cs="Courier New" w:hint="default"/>
+      </w:rPr>
+    </w:lvl>
+    <w:lvl w:ilvl="8" w:tplc="FFFFFFFF" w:tentative="1">
+      <w:start w:val="1"/>
+      <w:numFmt w:val="bullet"/>
+      <w:lvlText w:val=""/>
+      <w:lvlJc w:val="left"/>
+      <w:pPr>
+        <w:ind w:left="6840" w:hanging="360"/>
+      </w:pPr>
+      <w:rPr>
+        <w:rFonts w:ascii="Wingdings" w:hAnsi="Wingdings" w:hint="default"/>
+      </w:rPr>
+    </w:lvl>
+  </w:abstractNum>
+  <w:abstractNum w:abstractNumId="6" w15:restartNumberingAfterBreak="0">
     <w:nsid w:val="1969174F"/>
     <w:multiLevelType w:val="hybridMultilevel"/>
-    <w:tmpl w:val="F3A6AC00"/>
+    <w:tmpl w:val="11D81284"/>
     <w:lvl w:ilvl="0" w:tplc="40090001">
       <w:start w:val="1"/>
       <w:numFmt w:val="bullet"/>
@@ -1080,7 +2680,7 @@
         <w:rFonts w:ascii="Symbol" w:hAnsi="Symbol" w:hint="default"/>
       </w:rPr>
     </w:lvl>
-    <w:lvl w:ilvl="1" w:tplc="40090003" w:tentative="1">
+    <w:lvl w:ilvl="1" w:tplc="40090003">
       <w:start w:val="1"/>
       <w:numFmt w:val="bullet"/>
       <w:lvlText w:val="o"/>
@@ -1177,7 +2777,7 @@
       </w:rPr>
     </w:lvl>
   </w:abstractNum>
-  <w:abstractNum w:abstractNumId="5" w15:restartNumberingAfterBreak="0">
+  <w:abstractNum w:abstractNumId="7" w15:restartNumberingAfterBreak="0">
     <w:nsid w:val="1ABA14E4"/>
     <w:multiLevelType w:val="hybridMultilevel"/>
     <w:tmpl w:val="ADBCB152"/>
@@ -1290,7 +2890,233 @@
       </w:rPr>
     </w:lvl>
   </w:abstractNum>
-  <w:abstractNum w:abstractNumId="6" w15:restartNumberingAfterBreak="0">
+  <w:abstractNum w:abstractNumId="8" w15:restartNumberingAfterBreak="0">
+    <w:nsid w:val="3032257D"/>
+    <w:multiLevelType w:val="hybridMultilevel"/>
+    <w:tmpl w:val="1B32AC8C"/>
+    <w:lvl w:ilvl="0" w:tplc="40090001">
+      <w:start w:val="1"/>
+      <w:numFmt w:val="bullet"/>
+      <w:lvlText w:val=""/>
+      <w:lvlJc w:val="left"/>
+      <w:pPr>
+        <w:ind w:left="720" w:hanging="360"/>
+      </w:pPr>
+      <w:rPr>
+        <w:rFonts w:ascii="Symbol" w:hAnsi="Symbol" w:hint="default"/>
+      </w:rPr>
+    </w:lvl>
+    <w:lvl w:ilvl="1" w:tplc="40090003">
+      <w:start w:val="1"/>
+      <w:numFmt w:val="bullet"/>
+      <w:lvlText w:val="o"/>
+      <w:lvlJc w:val="left"/>
+      <w:pPr>
+        <w:ind w:left="1440" w:hanging="360"/>
+      </w:pPr>
+      <w:rPr>
+        <w:rFonts w:ascii="Courier New" w:hAnsi="Courier New" w:cs="Courier New" w:hint="default"/>
+      </w:rPr>
+    </w:lvl>
+    <w:lvl w:ilvl="2" w:tplc="40090005" w:tentative="1">
+      <w:start w:val="1"/>
+      <w:numFmt w:val="bullet"/>
+      <w:lvlText w:val=""/>
+      <w:lvlJc w:val="left"/>
+      <w:pPr>
+        <w:ind w:left="2160" w:hanging="360"/>
+      </w:pPr>
+      <w:rPr>
+        <w:rFonts w:ascii="Wingdings" w:hAnsi="Wingdings" w:hint="default"/>
+      </w:rPr>
+    </w:lvl>
+    <w:lvl w:ilvl="3" w:tplc="40090001" w:tentative="1">
+      <w:start w:val="1"/>
+      <w:numFmt w:val="bullet"/>
+      <w:lvlText w:val=""/>
+      <w:lvlJc w:val="left"/>
+      <w:pPr>
+        <w:ind w:left="2880" w:hanging="360"/>
+      </w:pPr>
+      <w:rPr>
+        <w:rFonts w:ascii="Symbol" w:hAnsi="Symbol" w:hint="default"/>
+      </w:rPr>
+    </w:lvl>
+    <w:lvl w:ilvl="4" w:tplc="40090003" w:tentative="1">
+      <w:start w:val="1"/>
+      <w:numFmt w:val="bullet"/>
+      <w:lvlText w:val="o"/>
+      <w:lvlJc w:val="left"/>
+      <w:pPr>
+        <w:ind w:left="3600" w:hanging="360"/>
+      </w:pPr>
+      <w:rPr>
+        <w:rFonts w:ascii="Courier New" w:hAnsi="Courier New" w:cs="Courier New" w:hint="default"/>
+      </w:rPr>
+    </w:lvl>
+    <w:lvl w:ilvl="5" w:tplc="40090005" w:tentative="1">
+      <w:start w:val="1"/>
+      <w:numFmt w:val="bullet"/>
+      <w:lvlText w:val=""/>
+      <w:lvlJc w:val="left"/>
+      <w:pPr>
+        <w:ind w:left="4320" w:hanging="360"/>
+      </w:pPr>
+      <w:rPr>
+        <w:rFonts w:ascii="Wingdings" w:hAnsi="Wingdings" w:hint="default"/>
+      </w:rPr>
+    </w:lvl>
+    <w:lvl w:ilvl="6" w:tplc="40090001" w:tentative="1">
+      <w:start w:val="1"/>
+      <w:numFmt w:val="bullet"/>
+      <w:lvlText w:val=""/>
+      <w:lvlJc w:val="left"/>
+      <w:pPr>
+        <w:ind w:left="5040" w:hanging="360"/>
+      </w:pPr>
+      <w:rPr>
+        <w:rFonts w:ascii="Symbol" w:hAnsi="Symbol" w:hint="default"/>
+      </w:rPr>
+    </w:lvl>
+    <w:lvl w:ilvl="7" w:tplc="40090003" w:tentative="1">
+      <w:start w:val="1"/>
+      <w:numFmt w:val="bullet"/>
+      <w:lvlText w:val="o"/>
+      <w:lvlJc w:val="left"/>
+      <w:pPr>
+        <w:ind w:left="5760" w:hanging="360"/>
+      </w:pPr>
+      <w:rPr>
+        <w:rFonts w:ascii="Courier New" w:hAnsi="Courier New" w:cs="Courier New" w:hint="default"/>
+      </w:rPr>
+    </w:lvl>
+    <w:lvl w:ilvl="8" w:tplc="40090005" w:tentative="1">
+      <w:start w:val="1"/>
+      <w:numFmt w:val="bullet"/>
+      <w:lvlText w:val=""/>
+      <w:lvlJc w:val="left"/>
+      <w:pPr>
+        <w:ind w:left="6480" w:hanging="360"/>
+      </w:pPr>
+      <w:rPr>
+        <w:rFonts w:ascii="Wingdings" w:hAnsi="Wingdings" w:hint="default"/>
+      </w:rPr>
+    </w:lvl>
+  </w:abstractNum>
+  <w:abstractNum w:abstractNumId="9" w15:restartNumberingAfterBreak="0">
+    <w:nsid w:val="34F85707"/>
+    <w:multiLevelType w:val="hybridMultilevel"/>
+    <w:tmpl w:val="B70CBC44"/>
+    <w:lvl w:ilvl="0" w:tplc="4009000F">
+      <w:start w:val="1"/>
+      <w:numFmt w:val="decimal"/>
+      <w:lvlText w:val="%1."/>
+      <w:lvlJc w:val="left"/>
+      <w:pPr>
+        <w:ind w:left="1440" w:hanging="360"/>
+      </w:pPr>
+      <w:rPr>
+        <w:rFonts w:hint="default"/>
+      </w:rPr>
+    </w:lvl>
+    <w:lvl w:ilvl="1" w:tplc="FFFFFFFF">
+      <w:start w:val="1"/>
+      <w:numFmt w:val="bullet"/>
+      <w:lvlText w:val="o"/>
+      <w:lvlJc w:val="left"/>
+      <w:pPr>
+        <w:ind w:left="2160" w:hanging="360"/>
+      </w:pPr>
+      <w:rPr>
+        <w:rFonts w:ascii="Courier New" w:hAnsi="Courier New" w:cs="Courier New" w:hint="default"/>
+      </w:rPr>
+    </w:lvl>
+    <w:lvl w:ilvl="2" w:tplc="FFFFFFFF" w:tentative="1">
+      <w:start w:val="1"/>
+      <w:numFmt w:val="bullet"/>
+      <w:lvlText w:val=""/>
+      <w:lvlJc w:val="left"/>
+      <w:pPr>
+        <w:ind w:left="2880" w:hanging="360"/>
+      </w:pPr>
+      <w:rPr>
+        <w:rFonts w:ascii="Wingdings" w:hAnsi="Wingdings" w:hint="default"/>
+      </w:rPr>
+    </w:lvl>
+    <w:lvl w:ilvl="3" w:tplc="FFFFFFFF" w:tentative="1">
+      <w:start w:val="1"/>
+      <w:numFmt w:val="bullet"/>
+      <w:lvlText w:val=""/>
+      <w:lvlJc w:val="left"/>
+      <w:pPr>
+        <w:ind w:left="3600" w:hanging="360"/>
+      </w:pPr>
+      <w:rPr>
+        <w:rFonts w:ascii="Symbol" w:hAnsi="Symbol" w:hint="default"/>
+      </w:rPr>
+    </w:lvl>
+    <w:lvl w:ilvl="4" w:tplc="FFFFFFFF" w:tentative="1">
+      <w:start w:val="1"/>
+      <w:numFmt w:val="bullet"/>
+      <w:lvlText w:val="o"/>
+      <w:lvlJc w:val="left"/>
+      <w:pPr>
+        <w:ind w:left="4320" w:hanging="360"/>
+      </w:pPr>
+      <w:rPr>
+        <w:rFonts w:ascii="Courier New" w:hAnsi="Courier New" w:cs="Courier New" w:hint="default"/>
+      </w:rPr>
+    </w:lvl>
+    <w:lvl w:ilvl="5" w:tplc="FFFFFFFF" w:tentative="1">
+      <w:start w:val="1"/>
+      <w:numFmt w:val="bullet"/>
+      <w:lvlText w:val=""/>
+      <w:lvlJc w:val="left"/>
+      <w:pPr>
+        <w:ind w:left="5040" w:hanging="360"/>
+      </w:pPr>
+      <w:rPr>
+        <w:rFonts w:ascii="Wingdings" w:hAnsi="Wingdings" w:hint="default"/>
+      </w:rPr>
+    </w:lvl>
+    <w:lvl w:ilvl="6" w:tplc="FFFFFFFF" w:tentative="1">
+      <w:start w:val="1"/>
+      <w:numFmt w:val="bullet"/>
+      <w:lvlText w:val=""/>
+      <w:lvlJc w:val="left"/>
+      <w:pPr>
+        <w:ind w:left="5760" w:hanging="360"/>
+      </w:pPr>
+      <w:rPr>
+        <w:rFonts w:ascii="Symbol" w:hAnsi="Symbol" w:hint="default"/>
+      </w:rPr>
+    </w:lvl>
+    <w:lvl w:ilvl="7" w:tplc="FFFFFFFF" w:tentative="1">
+      <w:start w:val="1"/>
+      <w:numFmt w:val="bullet"/>
+      <w:lvlText w:val="o"/>
+      <w:lvlJc w:val="left"/>
+      <w:pPr>
+        <w:ind w:left="6480" w:hanging="360"/>
+      </w:pPr>
+      <w:rPr>
+        <w:rFonts w:ascii="Courier New" w:hAnsi="Courier New" w:cs="Courier New" w:hint="default"/>
+      </w:rPr>
+    </w:lvl>
+    <w:lvl w:ilvl="8" w:tplc="FFFFFFFF" w:tentative="1">
+      <w:start w:val="1"/>
+      <w:numFmt w:val="bullet"/>
+      <w:lvlText w:val=""/>
+      <w:lvlJc w:val="left"/>
+      <w:pPr>
+        <w:ind w:left="7200" w:hanging="360"/>
+      </w:pPr>
+      <w:rPr>
+        <w:rFonts w:ascii="Wingdings" w:hAnsi="Wingdings" w:hint="default"/>
+      </w:rPr>
+    </w:lvl>
+  </w:abstractNum>
+  <w:abstractNum w:abstractNumId="10" w15:restartNumberingAfterBreak="0">
     <w:nsid w:val="372679AB"/>
     <w:multiLevelType w:val="multilevel"/>
     <w:tmpl w:val="DD7C9324"/>
@@ -1439,7 +3265,120 @@
       </w:rPr>
     </w:lvl>
   </w:abstractNum>
-  <w:abstractNum w:abstractNumId="7" w15:restartNumberingAfterBreak="0">
+  <w:abstractNum w:abstractNumId="11" w15:restartNumberingAfterBreak="0">
+    <w:nsid w:val="3CE00FDE"/>
+    <w:multiLevelType w:val="hybridMultilevel"/>
+    <w:tmpl w:val="BA340B94"/>
+    <w:lvl w:ilvl="0" w:tplc="40090001">
+      <w:start w:val="1"/>
+      <w:numFmt w:val="bullet"/>
+      <w:lvlText w:val=""/>
+      <w:lvlJc w:val="left"/>
+      <w:pPr>
+        <w:ind w:left="720" w:hanging="360"/>
+      </w:pPr>
+      <w:rPr>
+        <w:rFonts w:ascii="Symbol" w:hAnsi="Symbol" w:hint="default"/>
+      </w:rPr>
+    </w:lvl>
+    <w:lvl w:ilvl="1" w:tplc="40090003" w:tentative="1">
+      <w:start w:val="1"/>
+      <w:numFmt w:val="bullet"/>
+      <w:lvlText w:val="o"/>
+      <w:lvlJc w:val="left"/>
+      <w:pPr>
+        <w:ind w:left="1440" w:hanging="360"/>
+      </w:pPr>
+      <w:rPr>
+        <w:rFonts w:ascii="Courier New" w:hAnsi="Courier New" w:cs="Courier New" w:hint="default"/>
+      </w:rPr>
+    </w:lvl>
+    <w:lvl w:ilvl="2" w:tplc="40090005" w:tentative="1">
+      <w:start w:val="1"/>
+      <w:numFmt w:val="bullet"/>
+      <w:lvlText w:val=""/>
+      <w:lvlJc w:val="left"/>
+      <w:pPr>
+        <w:ind w:left="2160" w:hanging="360"/>
+      </w:pPr>
+      <w:rPr>
+        <w:rFonts w:ascii="Wingdings" w:hAnsi="Wingdings" w:hint="default"/>
+      </w:rPr>
+    </w:lvl>
+    <w:lvl w:ilvl="3" w:tplc="40090001" w:tentative="1">
+      <w:start w:val="1"/>
+      <w:numFmt w:val="bullet"/>
+      <w:lvlText w:val=""/>
+      <w:lvlJc w:val="left"/>
+      <w:pPr>
+        <w:ind w:left="2880" w:hanging="360"/>
+      </w:pPr>
+      <w:rPr>
+        <w:rFonts w:ascii="Symbol" w:hAnsi="Symbol" w:hint="default"/>
+      </w:rPr>
+    </w:lvl>
+    <w:lvl w:ilvl="4" w:tplc="40090003" w:tentative="1">
+      <w:start w:val="1"/>
+      <w:numFmt w:val="bullet"/>
+      <w:lvlText w:val="o"/>
+      <w:lvlJc w:val="left"/>
+      <w:pPr>
+        <w:ind w:left="3600" w:hanging="360"/>
+      </w:pPr>
+      <w:rPr>
+        <w:rFonts w:ascii="Courier New" w:hAnsi="Courier New" w:cs="Courier New" w:hint="default"/>
+      </w:rPr>
+    </w:lvl>
+    <w:lvl w:ilvl="5" w:tplc="40090005" w:tentative="1">
+      <w:start w:val="1"/>
+      <w:numFmt w:val="bullet"/>
+      <w:lvlText w:val=""/>
+      <w:lvlJc w:val="left"/>
+      <w:pPr>
+        <w:ind w:left="4320" w:hanging="360"/>
+      </w:pPr>
+      <w:rPr>
+        <w:rFonts w:ascii="Wingdings" w:hAnsi="Wingdings" w:hint="default"/>
+      </w:rPr>
+    </w:lvl>
+    <w:lvl w:ilvl="6" w:tplc="40090001" w:tentative="1">
+      <w:start w:val="1"/>
+      <w:numFmt w:val="bullet"/>
+      <w:lvlText w:val=""/>
+      <w:lvlJc w:val="left"/>
+      <w:pPr>
+        <w:ind w:left="5040" w:hanging="360"/>
+      </w:pPr>
+      <w:rPr>
+        <w:rFonts w:ascii="Symbol" w:hAnsi="Symbol" w:hint="default"/>
+      </w:rPr>
+    </w:lvl>
+    <w:lvl w:ilvl="7" w:tplc="40090003" w:tentative="1">
+      <w:start w:val="1"/>
+      <w:numFmt w:val="bullet"/>
+      <w:lvlText w:val="o"/>
+      <w:lvlJc w:val="left"/>
+      <w:pPr>
+        <w:ind w:left="5760" w:hanging="360"/>
+      </w:pPr>
+      <w:rPr>
+        <w:rFonts w:ascii="Courier New" w:hAnsi="Courier New" w:cs="Courier New" w:hint="default"/>
+      </w:rPr>
+    </w:lvl>
+    <w:lvl w:ilvl="8" w:tplc="40090005" w:tentative="1">
+      <w:start w:val="1"/>
+      <w:numFmt w:val="bullet"/>
+      <w:lvlText w:val=""/>
+      <w:lvlJc w:val="left"/>
+      <w:pPr>
+        <w:ind w:left="6480" w:hanging="360"/>
+      </w:pPr>
+      <w:rPr>
+        <w:rFonts w:ascii="Wingdings" w:hAnsi="Wingdings" w:hint="default"/>
+      </w:rPr>
+    </w:lvl>
+  </w:abstractNum>
+  <w:abstractNum w:abstractNumId="12" w15:restartNumberingAfterBreak="0">
     <w:nsid w:val="3F4624F9"/>
     <w:multiLevelType w:val="multilevel"/>
     <w:tmpl w:val="45B83040"/>
@@ -1588,7 +3527,266 @@
       </w:rPr>
     </w:lvl>
   </w:abstractNum>
-  <w:abstractNum w:abstractNumId="8" w15:restartNumberingAfterBreak="0">
+  <w:abstractNum w:abstractNumId="13" w15:restartNumberingAfterBreak="0">
+    <w:nsid w:val="44AB0D90"/>
+    <w:multiLevelType w:val="multilevel"/>
+    <w:tmpl w:val="09ECE8C2"/>
+    <w:lvl w:ilvl="0">
+      <w:start w:val="1"/>
+      <w:numFmt w:val="bullet"/>
+      <w:lvlText w:val=""/>
+      <w:lvlJc w:val="left"/>
+      <w:pPr>
+        <w:tabs>
+          <w:tab w:val="num" w:pos="720"/>
+        </w:tabs>
+        <w:ind w:left="720" w:hanging="360"/>
+      </w:pPr>
+      <w:rPr>
+        <w:rFonts w:ascii="Symbol" w:hAnsi="Symbol" w:hint="default"/>
+        <w:sz w:val="20"/>
+      </w:rPr>
+    </w:lvl>
+    <w:lvl w:ilvl="1" w:tentative="1">
+      <w:start w:val="1"/>
+      <w:numFmt w:val="bullet"/>
+      <w:lvlText w:val="o"/>
+      <w:lvlJc w:val="left"/>
+      <w:pPr>
+        <w:tabs>
+          <w:tab w:val="num" w:pos="1440"/>
+        </w:tabs>
+        <w:ind w:left="1440" w:hanging="360"/>
+      </w:pPr>
+      <w:rPr>
+        <w:rFonts w:ascii="Courier New" w:hAnsi="Courier New" w:hint="default"/>
+        <w:sz w:val="20"/>
+      </w:rPr>
+    </w:lvl>
+    <w:lvl w:ilvl="2" w:tentative="1">
+      <w:start w:val="1"/>
+      <w:numFmt w:val="bullet"/>
+      <w:lvlText w:val=""/>
+      <w:lvlJc w:val="left"/>
+      <w:pPr>
+        <w:tabs>
+          <w:tab w:val="num" w:pos="2160"/>
+        </w:tabs>
+        <w:ind w:left="2160" w:hanging="360"/>
+      </w:pPr>
+      <w:rPr>
+        <w:rFonts w:ascii="Wingdings" w:hAnsi="Wingdings" w:hint="default"/>
+        <w:sz w:val="20"/>
+      </w:rPr>
+    </w:lvl>
+    <w:lvl w:ilvl="3" w:tentative="1">
+      <w:start w:val="1"/>
+      <w:numFmt w:val="bullet"/>
+      <w:lvlText w:val=""/>
+      <w:lvlJc w:val="left"/>
+      <w:pPr>
+        <w:tabs>
+          <w:tab w:val="num" w:pos="2880"/>
+        </w:tabs>
+        <w:ind w:left="2880" w:hanging="360"/>
+      </w:pPr>
+      <w:rPr>
+        <w:rFonts w:ascii="Wingdings" w:hAnsi="Wingdings" w:hint="default"/>
+        <w:sz w:val="20"/>
+      </w:rPr>
+    </w:lvl>
+    <w:lvl w:ilvl="4" w:tentative="1">
+      <w:start w:val="1"/>
+      <w:numFmt w:val="bullet"/>
+      <w:lvlText w:val=""/>
+      <w:lvlJc w:val="left"/>
+      <w:pPr>
+        <w:tabs>
+          <w:tab w:val="num" w:pos="3600"/>
+        </w:tabs>
+        <w:ind w:left="3600" w:hanging="360"/>
+      </w:pPr>
+      <w:rPr>
+        <w:rFonts w:ascii="Wingdings" w:hAnsi="Wingdings" w:hint="default"/>
+        <w:sz w:val="20"/>
+      </w:rPr>
+    </w:lvl>
+    <w:lvl w:ilvl="5" w:tentative="1">
+      <w:start w:val="1"/>
+      <w:numFmt w:val="bullet"/>
+      <w:lvlText w:val=""/>
+      <w:lvlJc w:val="left"/>
+      <w:pPr>
+        <w:tabs>
+          <w:tab w:val="num" w:pos="4320"/>
+        </w:tabs>
+        <w:ind w:left="4320" w:hanging="360"/>
+      </w:pPr>
+      <w:rPr>
+        <w:rFonts w:ascii="Wingdings" w:hAnsi="Wingdings" w:hint="default"/>
+        <w:sz w:val="20"/>
+      </w:rPr>
+    </w:lvl>
+    <w:lvl w:ilvl="6" w:tentative="1">
+      <w:start w:val="1"/>
+      <w:numFmt w:val="bullet"/>
+      <w:lvlText w:val=""/>
+      <w:lvlJc w:val="left"/>
+      <w:pPr>
+        <w:tabs>
+          <w:tab w:val="num" w:pos="5040"/>
+        </w:tabs>
+        <w:ind w:left="5040" w:hanging="360"/>
+      </w:pPr>
+      <w:rPr>
+        <w:rFonts w:ascii="Wingdings" w:hAnsi="Wingdings" w:hint="default"/>
+        <w:sz w:val="20"/>
+      </w:rPr>
+    </w:lvl>
+    <w:lvl w:ilvl="7" w:tentative="1">
+      <w:start w:val="1"/>
+      <w:numFmt w:val="bullet"/>
+      <w:lvlText w:val=""/>
+      <w:lvlJc w:val="left"/>
+      <w:pPr>
+        <w:tabs>
+          <w:tab w:val="num" w:pos="5760"/>
+        </w:tabs>
+        <w:ind w:left="5760" w:hanging="360"/>
+      </w:pPr>
+      <w:rPr>
+        <w:rFonts w:ascii="Wingdings" w:hAnsi="Wingdings" w:hint="default"/>
+        <w:sz w:val="20"/>
+      </w:rPr>
+    </w:lvl>
+    <w:lvl w:ilvl="8" w:tentative="1">
+      <w:start w:val="1"/>
+      <w:numFmt w:val="bullet"/>
+      <w:lvlText w:val=""/>
+      <w:lvlJc w:val="left"/>
+      <w:pPr>
+        <w:tabs>
+          <w:tab w:val="num" w:pos="6480"/>
+        </w:tabs>
+        <w:ind w:left="6480" w:hanging="360"/>
+      </w:pPr>
+      <w:rPr>
+        <w:rFonts w:ascii="Wingdings" w:hAnsi="Wingdings" w:hint="default"/>
+        <w:sz w:val="20"/>
+      </w:rPr>
+    </w:lvl>
+  </w:abstractNum>
+  <w:abstractNum w:abstractNumId="14" w15:restartNumberingAfterBreak="0">
+    <w:nsid w:val="4B025B2A"/>
+    <w:multiLevelType w:val="hybridMultilevel"/>
+    <w:tmpl w:val="B2FE4802"/>
+    <w:lvl w:ilvl="0" w:tplc="FFFFFFFF">
+      <w:start w:val="1"/>
+      <w:numFmt w:val="bullet"/>
+      <w:lvlText w:val=""/>
+      <w:lvlJc w:val="left"/>
+      <w:pPr>
+        <w:ind w:left="820" w:hanging="360"/>
+      </w:pPr>
+      <w:rPr>
+        <w:rFonts w:ascii="Symbol" w:hAnsi="Symbol" w:hint="default"/>
+      </w:rPr>
+    </w:lvl>
+    <w:lvl w:ilvl="1" w:tplc="4009000F">
+      <w:start w:val="1"/>
+      <w:numFmt w:val="decimal"/>
+      <w:lvlText w:val="%2."/>
+      <w:lvlJc w:val="left"/>
+      <w:pPr>
+        <w:ind w:left="1540" w:hanging="360"/>
+      </w:pPr>
+    </w:lvl>
+    <w:lvl w:ilvl="2" w:tplc="FFFFFFFF" w:tentative="1">
+      <w:start w:val="1"/>
+      <w:numFmt w:val="bullet"/>
+      <w:lvlText w:val=""/>
+      <w:lvlJc w:val="left"/>
+      <w:pPr>
+        <w:ind w:left="2260" w:hanging="360"/>
+      </w:pPr>
+      <w:rPr>
+        <w:rFonts w:ascii="Wingdings" w:hAnsi="Wingdings" w:hint="default"/>
+      </w:rPr>
+    </w:lvl>
+    <w:lvl w:ilvl="3" w:tplc="FFFFFFFF" w:tentative="1">
+      <w:start w:val="1"/>
+      <w:numFmt w:val="bullet"/>
+      <w:lvlText w:val=""/>
+      <w:lvlJc w:val="left"/>
+      <w:pPr>
+        <w:ind w:left="2980" w:hanging="360"/>
+      </w:pPr>
+      <w:rPr>
+        <w:rFonts w:ascii="Symbol" w:hAnsi="Symbol" w:hint="default"/>
+      </w:rPr>
+    </w:lvl>
+    <w:lvl w:ilvl="4" w:tplc="FFFFFFFF" w:tentative="1">
+      <w:start w:val="1"/>
+      <w:numFmt w:val="bullet"/>
+      <w:lvlText w:val="o"/>
+      <w:lvlJc w:val="left"/>
+      <w:pPr>
+        <w:ind w:left="3700" w:hanging="360"/>
+      </w:pPr>
+      <w:rPr>
+        <w:rFonts w:ascii="Courier New" w:hAnsi="Courier New" w:cs="Courier New" w:hint="default"/>
+      </w:rPr>
+    </w:lvl>
+    <w:lvl w:ilvl="5" w:tplc="FFFFFFFF" w:tentative="1">
+      <w:start w:val="1"/>
+      <w:numFmt w:val="bullet"/>
+      <w:lvlText w:val=""/>
+      <w:lvlJc w:val="left"/>
+      <w:pPr>
+        <w:ind w:left="4420" w:hanging="360"/>
+      </w:pPr>
+      <w:rPr>
+        <w:rFonts w:ascii="Wingdings" w:hAnsi="Wingdings" w:hint="default"/>
+      </w:rPr>
+    </w:lvl>
+    <w:lvl w:ilvl="6" w:tplc="FFFFFFFF" w:tentative="1">
+      <w:start w:val="1"/>
+      <w:numFmt w:val="bullet"/>
+      <w:lvlText w:val=""/>
+      <w:lvlJc w:val="left"/>
+      <w:pPr>
+        <w:ind w:left="5140" w:hanging="360"/>
+      </w:pPr>
+      <w:rPr>
+        <w:rFonts w:ascii="Symbol" w:hAnsi="Symbol" w:hint="default"/>
+      </w:rPr>
+    </w:lvl>
+    <w:lvl w:ilvl="7" w:tplc="FFFFFFFF" w:tentative="1">
+      <w:start w:val="1"/>
+      <w:numFmt w:val="bullet"/>
+      <w:lvlText w:val="o"/>
+      <w:lvlJc w:val="left"/>
+      <w:pPr>
+        <w:ind w:left="5860" w:hanging="360"/>
+      </w:pPr>
+      <w:rPr>
+        <w:rFonts w:ascii="Courier New" w:hAnsi="Courier New" w:cs="Courier New" w:hint="default"/>
+      </w:rPr>
+    </w:lvl>
+    <w:lvl w:ilvl="8" w:tplc="FFFFFFFF" w:tentative="1">
+      <w:start w:val="1"/>
+      <w:numFmt w:val="bullet"/>
+      <w:lvlText w:val=""/>
+      <w:lvlJc w:val="left"/>
+      <w:pPr>
+        <w:ind w:left="6580" w:hanging="360"/>
+      </w:pPr>
+      <w:rPr>
+        <w:rFonts w:ascii="Wingdings" w:hAnsi="Wingdings" w:hint="default"/>
+      </w:rPr>
+    </w:lvl>
+  </w:abstractNum>
+  <w:abstractNum w:abstractNumId="15" w15:restartNumberingAfterBreak="0">
     <w:nsid w:val="4B3616AB"/>
     <w:multiLevelType w:val="hybridMultilevel"/>
     <w:tmpl w:val="F8C647B4"/>
@@ -1701,7 +3899,7 @@
       </w:rPr>
     </w:lvl>
   </w:abstractNum>
-  <w:abstractNum w:abstractNumId="9" w15:restartNumberingAfterBreak="0">
+  <w:abstractNum w:abstractNumId="16" w15:restartNumberingAfterBreak="0">
     <w:nsid w:val="4BE67DAC"/>
     <w:multiLevelType w:val="hybridMultilevel"/>
     <w:tmpl w:val="1D8AA410"/>
@@ -1814,7 +4012,7 @@
       </w:rPr>
     </w:lvl>
   </w:abstractNum>
-  <w:abstractNum w:abstractNumId="10" w15:restartNumberingAfterBreak="0">
+  <w:abstractNum w:abstractNumId="17" w15:restartNumberingAfterBreak="0">
     <w:nsid w:val="518064F9"/>
     <w:multiLevelType w:val="multilevel"/>
     <w:tmpl w:val="4C9EB994"/>
@@ -1956,7 +4154,120 @@
       </w:rPr>
     </w:lvl>
   </w:abstractNum>
-  <w:abstractNum w:abstractNumId="11" w15:restartNumberingAfterBreak="0">
+  <w:abstractNum w:abstractNumId="18" w15:restartNumberingAfterBreak="0">
+    <w:nsid w:val="639355DC"/>
+    <w:multiLevelType w:val="multilevel"/>
+    <w:tmpl w:val="3C667EAA"/>
+    <w:lvl w:ilvl="0">
+      <w:start w:val="1"/>
+      <w:numFmt w:val="decimal"/>
+      <w:lvlText w:val="%1."/>
+      <w:lvlJc w:val="left"/>
+      <w:pPr>
+        <w:tabs>
+          <w:tab w:val="num" w:pos="720"/>
+        </w:tabs>
+        <w:ind w:left="720" w:hanging="360"/>
+      </w:pPr>
+    </w:lvl>
+    <w:lvl w:ilvl="1" w:tentative="1">
+      <w:start w:val="1"/>
+      <w:numFmt w:val="decimal"/>
+      <w:lvlText w:val="%2."/>
+      <w:lvlJc w:val="left"/>
+      <w:pPr>
+        <w:tabs>
+          <w:tab w:val="num" w:pos="1440"/>
+        </w:tabs>
+        <w:ind w:left="1440" w:hanging="360"/>
+      </w:pPr>
+    </w:lvl>
+    <w:lvl w:ilvl="2" w:tentative="1">
+      <w:start w:val="1"/>
+      <w:numFmt w:val="decimal"/>
+      <w:lvlText w:val="%3."/>
+      <w:lvlJc w:val="left"/>
+      <w:pPr>
+        <w:tabs>
+          <w:tab w:val="num" w:pos="2160"/>
+        </w:tabs>
+        <w:ind w:left="2160" w:hanging="360"/>
+      </w:pPr>
+    </w:lvl>
+    <w:lvl w:ilvl="3" w:tentative="1">
+      <w:start w:val="1"/>
+      <w:numFmt w:val="decimal"/>
+      <w:lvlText w:val="%4."/>
+      <w:lvlJc w:val="left"/>
+      <w:pPr>
+        <w:tabs>
+          <w:tab w:val="num" w:pos="2880"/>
+        </w:tabs>
+        <w:ind w:left="2880" w:hanging="360"/>
+      </w:pPr>
+    </w:lvl>
+    <w:lvl w:ilvl="4" w:tentative="1">
+      <w:start w:val="1"/>
+      <w:numFmt w:val="decimal"/>
+      <w:lvlText w:val="%5."/>
+      <w:lvlJc w:val="left"/>
+      <w:pPr>
+        <w:tabs>
+          <w:tab w:val="num" w:pos="3600"/>
+        </w:tabs>
+        <w:ind w:left="3600" w:hanging="360"/>
+      </w:pPr>
+    </w:lvl>
+    <w:lvl w:ilvl="5" w:tentative="1">
+      <w:start w:val="1"/>
+      <w:numFmt w:val="decimal"/>
+      <w:lvlText w:val="%6."/>
+      <w:lvlJc w:val="left"/>
+      <w:pPr>
+        <w:tabs>
+          <w:tab w:val="num" w:pos="4320"/>
+        </w:tabs>
+        <w:ind w:left="4320" w:hanging="360"/>
+      </w:pPr>
+    </w:lvl>
+    <w:lvl w:ilvl="6" w:tentative="1">
+      <w:start w:val="1"/>
+      <w:numFmt w:val="decimal"/>
+      <w:lvlText w:val="%7."/>
+      <w:lvlJc w:val="left"/>
+      <w:pPr>
+        <w:tabs>
+          <w:tab w:val="num" w:pos="5040"/>
+        </w:tabs>
+        <w:ind w:left="5040" w:hanging="360"/>
+      </w:pPr>
+    </w:lvl>
+    <w:lvl w:ilvl="7" w:tentative="1">
+      <w:start w:val="1"/>
+      <w:numFmt w:val="decimal"/>
+      <w:lvlText w:val="%8."/>
+      <w:lvlJc w:val="left"/>
+      <w:pPr>
+        <w:tabs>
+          <w:tab w:val="num" w:pos="5760"/>
+        </w:tabs>
+        <w:ind w:left="5760" w:hanging="360"/>
+      </w:pPr>
+    </w:lvl>
+    <w:lvl w:ilvl="8" w:tentative="1">
+      <w:start w:val="1"/>
+      <w:numFmt w:val="decimal"/>
+      <w:lvlText w:val="%9."/>
+      <w:lvlJc w:val="left"/>
+      <w:pPr>
+        <w:tabs>
+          <w:tab w:val="num" w:pos="6480"/>
+        </w:tabs>
+        <w:ind w:left="6480" w:hanging="360"/>
+      </w:pPr>
+    </w:lvl>
+  </w:abstractNum>
+  <w:abstractNum w:abstractNumId="19" w15:restartNumberingAfterBreak="0">
     <w:nsid w:val="66C14F95"/>
     <w:multiLevelType w:val="hybridMultilevel"/>
     <w:tmpl w:val="92D44560"/>
@@ -2069,7 +4380,7 @@
       </w:rPr>
     </w:lvl>
   </w:abstractNum>
-  <w:abstractNum w:abstractNumId="12" w15:restartNumberingAfterBreak="0">
+  <w:abstractNum w:abstractNumId="20" w15:restartNumberingAfterBreak="0">
     <w:nsid w:val="7A864CC4"/>
     <w:multiLevelType w:val="multilevel"/>
     <w:tmpl w:val="23F84EC8"/>
@@ -2211,7 +4522,7 @@
       </w:rPr>
     </w:lvl>
   </w:abstractNum>
-  <w:abstractNum w:abstractNumId="13" w15:restartNumberingAfterBreak="0">
+  <w:abstractNum w:abstractNumId="21" w15:restartNumberingAfterBreak="0">
     <w:nsid w:val="7D7412AD"/>
     <w:multiLevelType w:val="hybridMultilevel"/>
     <w:tmpl w:val="8AF8E20E"/>
@@ -2322,52 +4633,76 @@
     </w:lvl>
   </w:abstractNum>
   <w:num w:numId="1" w16cid:durableId="367293454">
-    <w:abstractNumId w:val="12"/>
+    <w:abstractNumId w:val="20"/>
   </w:num>
   <w:num w:numId="2" w16cid:durableId="865558903">
-    <w:abstractNumId w:val="9"/>
+    <w:abstractNumId w:val="16"/>
   </w:num>
   <w:num w:numId="3" w16cid:durableId="1694500220">
-    <w:abstractNumId w:val="1"/>
+    <w:abstractNumId w:val="2"/>
   </w:num>
   <w:num w:numId="4" w16cid:durableId="1831677552">
-    <w:abstractNumId w:val="8"/>
+    <w:abstractNumId w:val="15"/>
   </w:num>
   <w:num w:numId="5" w16cid:durableId="1798255099">
-    <w:abstractNumId w:val="10"/>
+    <w:abstractNumId w:val="17"/>
   </w:num>
   <w:num w:numId="6" w16cid:durableId="1493639533">
-    <w:abstractNumId w:val="5"/>
+    <w:abstractNumId w:val="7"/>
   </w:num>
   <w:num w:numId="7" w16cid:durableId="2065057556">
     <w:abstractNumId w:val="0"/>
   </w:num>
   <w:num w:numId="8" w16cid:durableId="681705519">
+    <w:abstractNumId w:val="21"/>
+  </w:num>
+  <w:num w:numId="9" w16cid:durableId="231083361">
+    <w:abstractNumId w:val="19"/>
+  </w:num>
+  <w:num w:numId="10" w16cid:durableId="1263565309">
+    <w:abstractNumId w:val="12"/>
+  </w:num>
+  <w:num w:numId="11" w16cid:durableId="750664214">
+    <w:abstractNumId w:val="10"/>
+  </w:num>
+  <w:num w:numId="12" w16cid:durableId="680009476">
+    <w:abstractNumId w:val="4"/>
+  </w:num>
+  <w:num w:numId="13" w16cid:durableId="390232208">
+    <w:abstractNumId w:val="3"/>
+  </w:num>
+  <w:num w:numId="14" w16cid:durableId="538933773">
+    <w:abstractNumId w:val="6"/>
+  </w:num>
+  <w:num w:numId="15" w16cid:durableId="902064478">
+    <w:abstractNumId w:val="14"/>
+  </w:num>
+  <w:num w:numId="16" w16cid:durableId="26102888">
     <w:abstractNumId w:val="13"/>
   </w:num>
-  <w:num w:numId="9" w16cid:durableId="231083361">
+  <w:num w:numId="17" w16cid:durableId="1467091949">
+    <w:abstractNumId w:val="5"/>
+  </w:num>
+  <w:num w:numId="18" w16cid:durableId="1496797784">
+    <w:abstractNumId w:val="1"/>
+  </w:num>
+  <w:num w:numId="19" w16cid:durableId="350497832">
     <w:abstractNumId w:val="11"/>
   </w:num>
-  <w:num w:numId="10" w16cid:durableId="1263565309">
-    <w:abstractNumId w:val="7"/>
+  <w:num w:numId="20" w16cid:durableId="1516189700">
+    <w:abstractNumId w:val="18"/>
   </w:num>
-  <w:num w:numId="11" w16cid:durableId="750664214">
-    <w:abstractNumId w:val="6"/>
+  <w:num w:numId="21" w16cid:durableId="1405449228">
+    <w:abstractNumId w:val="8"/>
   </w:num>
-  <w:num w:numId="12" w16cid:durableId="680009476">
-    <w:abstractNumId w:val="3"/>
-  </w:num>
-  <w:num w:numId="13" w16cid:durableId="390232208">
-    <w:abstractNumId w:val="2"/>
-  </w:num>
-  <w:num w:numId="14" w16cid:durableId="538933773">
-    <w:abstractNumId w:val="4"/>
+  <w:num w:numId="22" w16cid:durableId="1908346228">
+    <w:abstractNumId w:val="9"/>
   </w:num>
 </w:numbering>
 </file>
 
 <file path=word/styles.xml><?xml version="1.0" encoding="utf-8"?>
-<w:styles xmlns:mc="http://schemas.openxmlformats.org/markup-compatibility/2006" xmlns:r="http://schemas.openxmlformats.org/officeDocument/2006/relationships" xmlns:w="http://schemas.openxmlformats.org/wordprocessingml/2006/main" xmlns:w14="http://schemas.microsoft.com/office/word/2010/wordml" xmlns:w15="http://schemas.microsoft.com/office/word/2012/wordml" xmlns:w16cex="http://schemas.microsoft.com/office/word/2018/wordml/cex" xmlns:w16cid="http://schemas.microsoft.com/office/word/2016/wordml/cid" xmlns:w16="http://schemas.microsoft.com/office/word/2018/wordml" xmlns:w16sdtdh="http://schemas.microsoft.com/office/word/2020/wordml/sdtdatahash" xmlns:w16se="http://schemas.microsoft.com/office/word/2015/wordml/symex" mc:Ignorable="w14 w15 w16se w16cid w16 w16cex w16sdtdh">
+<w:styles xmlns:mc="http://schemas.openxmlformats.org/markup-compatibility/2006" xmlns:r="http://schemas.openxmlformats.org/officeDocument/2006/relationships" xmlns:w="http://schemas.openxmlformats.org/wordprocessingml/2006/main" xmlns:w14="http://schemas.microsoft.com/office/word/2010/wordml" xmlns:w15="http://schemas.microsoft.com/office/word/2012/wordml" xmlns:w16cex="http://schemas.microsoft.com/office/word/2018/wordml/cex" xmlns:w16cid="http://schemas.microsoft.com/office/word/2016/wordml/cid" xmlns:w16="http://schemas.microsoft.com/office/word/2018/wordml" xmlns:w16du="http://schemas.microsoft.com/office/word/2023/wordml/word16du" xmlns:w16sdtdh="http://schemas.microsoft.com/office/word/2020/wordml/sdtdatahash" xmlns:w16se="http://schemas.microsoft.com/office/word/2015/wordml/symex" mc:Ignorable="w14 w15 w16se w16cid w16 w16cex w16sdtdh w16du">
   <w:docDefaults>
     <w:rPrDefault>
       <w:rPr>
@@ -3046,6 +5381,62 @@
     <w:basedOn w:val="DefaultParagraphFont"/>
     <w:rsid w:val="00DD5CA6"/>
   </w:style>
+  <w:style w:type="paragraph" w:styleId="NormalWeb">
+    <w:name w:val="Normal (Web)"/>
+    <w:basedOn w:val="Normal"/>
+    <w:uiPriority w:val="99"/>
+    <w:semiHidden/>
+    <w:unhideWhenUsed/>
+    <w:rsid w:val="007F6D38"/>
+    <w:pPr>
+      <w:spacing w:before="100" w:beforeAutospacing="1" w:after="100" w:afterAutospacing="1"/>
+    </w:pPr>
+  </w:style>
+  <w:style w:type="character" w:styleId="Emphasis">
+    <w:name w:val="Emphasis"/>
+    <w:basedOn w:val="DefaultParagraphFont"/>
+    <w:uiPriority w:val="20"/>
+    <w:qFormat/>
+    <w:rsid w:val="00C10D92"/>
+    <w:rPr>
+      <w:i/>
+      <w:iCs/>
+    </w:rPr>
+  </w:style>
+  <w:style w:type="paragraph" w:customStyle="1" w:styleId="mk">
+    <w:name w:val="mk"/>
+    <w:basedOn w:val="Normal"/>
+    <w:rsid w:val="006A18AB"/>
+    <w:pPr>
+      <w:spacing w:before="100" w:beforeAutospacing="1" w:after="100" w:afterAutospacing="1"/>
+    </w:pPr>
+  </w:style>
+  <w:style w:type="character" w:styleId="Strong">
+    <w:name w:val="Strong"/>
+    <w:basedOn w:val="DefaultParagraphFont"/>
+    <w:uiPriority w:val="22"/>
+    <w:qFormat/>
+    <w:rsid w:val="006A18AB"/>
+    <w:rPr>
+      <w:b/>
+      <w:bCs/>
+    </w:rPr>
+  </w:style>
+  <w:style w:type="character" w:customStyle="1" w:styleId="od">
+    <w:name w:val="od"/>
+    <w:basedOn w:val="DefaultParagraphFont"/>
+    <w:rsid w:val="006A18AB"/>
+  </w:style>
+  <w:style w:type="character" w:customStyle="1" w:styleId="hljs-comment">
+    <w:name w:val="hljs-comment"/>
+    <w:basedOn w:val="DefaultParagraphFont"/>
+    <w:rsid w:val="006A18AB"/>
+  </w:style>
+  <w:style w:type="character" w:customStyle="1" w:styleId="hljs-builtin">
+    <w:name w:val="hljs-built_in"/>
+    <w:basedOn w:val="DefaultParagraphFont"/>
+    <w:rsid w:val="006A18AB"/>
+  </w:style>
 </w:styles>
 </file>
 
